--- a/design/Ontwerp resources.docx
+++ b/design/Ontwerp resources.docx
@@ -1241,10 +1241,7 @@
         <w:t>&lt;a p b&gt;</w:t>
       </w:r>
       <w:r>
-        <w:t xml:space="preserve"> </w:t>
-      </w:r>
-      <w:r>
-        <w:t xml:space="preserve">wordt vervangen door </w:t>
+        <w:t xml:space="preserve"> wordt vervangen door </w:t>
       </w:r>
       <w:r>
         <w:rPr>
@@ -2247,10 +2244,7 @@
         <w:t>&lt;b q c&gt;</w:t>
       </w:r>
       <w:r>
-        <w:t xml:space="preserve"> </w:t>
-      </w:r>
-      <w:r>
-        <w:t xml:space="preserve">bestaat natuurlijk nog wel. </w:t>
+        <w:t xml:space="preserve"> bestaat natuurlijk nog wel. </w:t>
       </w:r>
       <w:r>
         <w:rPr>
@@ -2381,10 +2375,7 @@
         <w:t>In de tweede interpretatie kunnen we dat natuurlijk niet doen! Een Resource is vastgelegd in een Location en die is verbonden met andere Locations die propertywaarden van die Resource representeren</w:t>
       </w:r>
       <w:r>
-        <w:t xml:space="preserve"> </w:t>
-      </w:r>
-      <w:r>
-        <w:t>(mits daar een keer om is gevraagd)</w:t>
+        <w:t xml:space="preserve"> (mits daar een keer om is gevraagd)</w:t>
       </w:r>
       <w:r>
         <w:t xml:space="preserve">. Dat is onveranderlijk, tenzij een triple wordt veranderd of verwijderd. </w:t>
@@ -2441,12 +2432,4149 @@
     </w:p>
     <w:p>
       <w:r>
-        <w:t xml:space="preserve">Er is dan geen enkel bezwaar meer tegen het update mechanisme. Elke Location representeert een query resultaat in plaats van een (deel van een) </w:t>
+        <w:t>Er is dan geen enkel bezwaar meer tegen het update mechanisme. Elke Location representeert een query resultaat in plaats van een (deel van een) onderliggend triple.</w:t>
+      </w:r>
+    </w:p>
+    <w:p>
+      <w:pPr>
+        <w:pStyle w:val="Kop1"/>
+      </w:pPr>
+      <w:r>
+        <w:t>StartLocation</w:t>
+      </w:r>
+      <w:r>
+        <w:t>s</w:t>
+      </w:r>
+    </w:p>
+    <w:p>
+      <w:r>
+        <w:t xml:space="preserve">Om een query uit te voeren op een Resource r, moet r in een Location worden gestopt. </w:t>
+      </w:r>
+      <w:r>
+        <w:t>We bewaren een index van zulke Locations in het register StartLocations. Een StartLocation kan hergebruikt worden. Dat moet zelfs, willen we voorkomen dat we dezelfde query tweemaal uitvoeren!</w:t>
+      </w:r>
+    </w:p>
+    <w:p>
+      <w:r>
+        <w:t>In termen van StartLocations zien de voorbeelden waar we mee begonnen, er zo uit. De queries</w:t>
+      </w:r>
+      <w:r>
+        <w:t>:</w:t>
+      </w:r>
+    </w:p>
+    <w:p>
+      <w:pPr>
+        <w:pStyle w:val="Code"/>
+      </w:pPr>
+      <w:r>
+        <w:t>p a</w:t>
+      </w:r>
+    </w:p>
+    <w:p>
+      <w:pPr>
+        <w:pStyle w:val="Code"/>
+      </w:pPr>
+      <w:r>
+        <w:t>q b</w:t>
+      </w:r>
+    </w:p>
+    <w:p>
+      <w:r>
+        <w:rPr>
+          <w:noProof/>
+          <w:lang w:eastAsia="nl-NL"/>
+        </w:rPr>
+        <mc:AlternateContent>
+          <mc:Choice Requires="wpc">
+            <w:drawing>
+              <wp:anchor distT="0" distB="0" distL="0" distR="0" simplePos="0" relativeHeight="251673600" behindDoc="0" locked="0" layoutInCell="1" allowOverlap="0" wp14:anchorId="5C715094" wp14:editId="5E8D762D">
+                <wp:simplePos x="0" y="0"/>
+                <wp:positionH relativeFrom="column">
+                  <wp:posOffset>0</wp:posOffset>
+                </wp:positionH>
+                <wp:positionV relativeFrom="paragraph">
+                  <wp:posOffset>285115</wp:posOffset>
+                </wp:positionV>
+                <wp:extent cx="5993765" cy="1503045"/>
+                <wp:effectExtent l="0" t="0" r="0" b="0"/>
+                <wp:wrapTopAndBottom/>
+                <wp:docPr id="9" name="Canvas 1"/>
+                <wp:cNvGraphicFramePr/>
+                <a:graphic xmlns:a="http://schemas.openxmlformats.org/drawingml/2006/main">
+                  <a:graphicData uri="http://schemas.microsoft.com/office/word/2010/wordprocessingCanvas">
+                    <wpc:wpc>
+                      <wpc:bg/>
+                      <wpc:whole/>
+                      <wps:wsp>
+                        <wps:cNvPr id="48" name="Rechthoek 48"/>
+                        <wps:cNvSpPr/>
+                        <wps:spPr>
+                          <a:xfrm>
+                            <a:off x="1113123" y="402140"/>
+                            <a:ext cx="532800" cy="514800"/>
+                          </a:xfrm>
+                          <a:prstGeom prst="rect">
+                            <a:avLst/>
+                          </a:prstGeom>
+                          <a:noFill/>
+                        </wps:spPr>
+                        <wps:style>
+                          <a:lnRef idx="2">
+                            <a:schemeClr val="accent1">
+                              <a:shade val="50000"/>
+                            </a:schemeClr>
+                          </a:lnRef>
+                          <a:fillRef idx="1">
+                            <a:schemeClr val="accent1"/>
+                          </a:fillRef>
+                          <a:effectRef idx="0">
+                            <a:schemeClr val="accent1"/>
+                          </a:effectRef>
+                          <a:fontRef idx="minor">
+                            <a:schemeClr val="lt1"/>
+                          </a:fontRef>
+                        </wps:style>
+                        <wps:txbx>
+                          <w:txbxContent>
+                            <w:p>
+                              <w:pPr>
+                                <w:pStyle w:val="Normaalweb"/>
+                                <w:spacing w:before="0" w:beforeAutospacing="0" w:after="0" w:afterAutospacing="0"/>
+                                <w:jc w:val="center"/>
+                              </w:pPr>
+                              <w:r>
+                                <w:rPr>
+                                  <w:rFonts w:asciiTheme="minorHAnsi" w:hAnsi="Trebuchet MS" w:cstheme="minorBidi"/>
+                                  <w:color w:val="000000" w:themeColor="text1"/>
+                                  <w:kern w:val="24"/>
+                                  <w:sz w:val="20"/>
+                                  <w:szCs w:val="20"/>
+                                </w:rPr>
+                                <w:t>a</w:t>
+                              </w:r>
+                            </w:p>
+                          </w:txbxContent>
+                        </wps:txbx>
+                        <wps:bodyPr rot="0" spcFirstLastPara="0" vert="horz" wrap="square" lIns="91440" tIns="45720" rIns="91440" bIns="45720" numCol="1" spcCol="0" rtlCol="0" fromWordArt="0" anchor="ctr" anchorCtr="0" forceAA="0" compatLnSpc="1">
+                          <a:prstTxWarp prst="textNoShape">
+                            <a:avLst/>
+                          </a:prstTxWarp>
+                          <a:noAutofit/>
+                        </wps:bodyPr>
+                      </wps:wsp>
+                      <wps:wsp>
+                        <wps:cNvPr id="49" name="Rechthoek 49"/>
+                        <wps:cNvSpPr/>
+                        <wps:spPr>
+                          <a:xfrm>
+                            <a:off x="3098500" y="402140"/>
+                            <a:ext cx="532800" cy="514800"/>
+                          </a:xfrm>
+                          <a:prstGeom prst="rect">
+                            <a:avLst/>
+                          </a:prstGeom>
+                          <a:noFill/>
+                        </wps:spPr>
+                        <wps:style>
+                          <a:lnRef idx="2">
+                            <a:schemeClr val="accent1">
+                              <a:shade val="50000"/>
+                            </a:schemeClr>
+                          </a:lnRef>
+                          <a:fillRef idx="1">
+                            <a:schemeClr val="accent1"/>
+                          </a:fillRef>
+                          <a:effectRef idx="0">
+                            <a:schemeClr val="accent1"/>
+                          </a:effectRef>
+                          <a:fontRef idx="minor">
+                            <a:schemeClr val="lt1"/>
+                          </a:fontRef>
+                        </wps:style>
+                        <wps:txbx>
+                          <w:txbxContent>
+                            <w:p>
+                              <w:pPr>
+                                <w:pStyle w:val="Normaalweb"/>
+                                <w:spacing w:before="0" w:beforeAutospacing="0" w:after="0" w:afterAutospacing="0"/>
+                                <w:jc w:val="center"/>
+                              </w:pPr>
+                              <w:r>
+                                <w:rPr>
+                                  <w:rFonts w:asciiTheme="minorHAnsi" w:hAnsi="Trebuchet MS" w:cstheme="minorBidi"/>
+                                  <w:color w:val="000000" w:themeColor="text1"/>
+                                  <w:kern w:val="24"/>
+                                  <w:sz w:val="20"/>
+                                  <w:szCs w:val="20"/>
+                                </w:rPr>
+                                <w:t>b</w:t>
+                              </w:r>
+                            </w:p>
+                          </w:txbxContent>
+                        </wps:txbx>
+                        <wps:bodyPr rot="0" spcFirstLastPara="0" vert="horz" wrap="square" lIns="91440" tIns="45720" rIns="91440" bIns="45720" numCol="1" spcCol="0" rtlCol="0" fromWordArt="0" anchor="ctr" anchorCtr="0" forceAA="0" compatLnSpc="1">
+                          <a:prstTxWarp prst="textNoShape">
+                            <a:avLst/>
+                          </a:prstTxWarp>
+                          <a:noAutofit/>
+                        </wps:bodyPr>
+                      </wps:wsp>
+                      <wps:wsp>
+                        <wps:cNvPr id="50" name="Rechte verbindingslijn met pijl 50"/>
+                        <wps:cNvCnPr>
+                          <a:stCxn id="52" idx="3"/>
+                        </wps:cNvCnPr>
+                        <wps:spPr>
+                          <a:xfrm flipV="1">
+                            <a:off x="1645923" y="658994"/>
+                            <a:ext cx="457800" cy="546"/>
+                          </a:xfrm>
+                          <a:prstGeom prst="straightConnector1">
+                            <a:avLst/>
+                          </a:prstGeom>
+                          <a:ln w="19050">
+                            <a:tailEnd type="triangle"/>
+                          </a:ln>
+                        </wps:spPr>
+                        <wps:style>
+                          <a:lnRef idx="1">
+                            <a:schemeClr val="accent1"/>
+                          </a:lnRef>
+                          <a:fillRef idx="0">
+                            <a:schemeClr val="accent1"/>
+                          </a:fillRef>
+                          <a:effectRef idx="0">
+                            <a:schemeClr val="accent1"/>
+                          </a:effectRef>
+                          <a:fontRef idx="minor">
+                            <a:schemeClr val="tx1"/>
+                          </a:fontRef>
+                        </wps:style>
+                        <wps:bodyPr/>
+                      </wps:wsp>
+                      <wps:wsp>
+                        <wps:cNvPr id="51" name="Tekstvak 51"/>
+                        <wps:cNvSpPr txBox="1"/>
+                        <wps:spPr>
+                          <a:xfrm>
+                            <a:off x="1750915" y="402139"/>
+                            <a:ext cx="254000" cy="238760"/>
+                          </a:xfrm>
+                          <a:prstGeom prst="rect">
+                            <a:avLst/>
+                          </a:prstGeom>
+                          <a:noFill/>
+                        </wps:spPr>
+                        <wps:txbx>
+                          <w:txbxContent>
+                            <w:p>
+                              <w:pPr>
+                                <w:pStyle w:val="Normaalweb"/>
+                                <w:spacing w:before="0" w:beforeAutospacing="0" w:after="0" w:afterAutospacing="0"/>
+                              </w:pPr>
+                              <w:r>
+                                <w:rPr>
+                                  <w:rFonts w:asciiTheme="minorHAnsi" w:hAnsi="Trebuchet MS" w:cstheme="minorBidi"/>
+                                  <w:color w:val="000000" w:themeColor="text1"/>
+                                  <w:kern w:val="24"/>
+                                  <w:sz w:val="20"/>
+                                  <w:szCs w:val="20"/>
+                                </w:rPr>
+                                <w:t>p</w:t>
+                              </w:r>
+                            </w:p>
+                          </w:txbxContent>
+                        </wps:txbx>
+                        <wps:bodyPr wrap="none" rtlCol="0">
+                          <a:spAutoFit/>
+                        </wps:bodyPr>
+                      </wps:wsp>
+                      <wps:wsp>
+                        <wps:cNvPr id="52" name="Ovaal 52"/>
+                        <wps:cNvSpPr/>
+                        <wps:spPr>
+                          <a:xfrm>
+                            <a:off x="2103723" y="402140"/>
+                            <a:ext cx="534256" cy="513707"/>
+                          </a:xfrm>
+                          <a:prstGeom prst="ellipse">
+                            <a:avLst/>
+                          </a:prstGeom>
+                        </wps:spPr>
+                        <wps:style>
+                          <a:lnRef idx="2">
+                            <a:schemeClr val="accent6"/>
+                          </a:lnRef>
+                          <a:fillRef idx="1">
+                            <a:schemeClr val="lt1"/>
+                          </a:fillRef>
+                          <a:effectRef idx="0">
+                            <a:schemeClr val="accent6"/>
+                          </a:effectRef>
+                          <a:fontRef idx="minor">
+                            <a:schemeClr val="dk1"/>
+                          </a:fontRef>
+                        </wps:style>
+                        <wps:txbx>
+                          <w:txbxContent>
+                            <w:p>
+                              <w:pPr>
+                                <w:pStyle w:val="Normaalweb"/>
+                                <w:spacing w:before="0" w:beforeAutospacing="0" w:after="0" w:afterAutospacing="0"/>
+                                <w:jc w:val="center"/>
+                              </w:pPr>
+                              <w:r>
+                                <w:rPr>
+                                  <w:rFonts w:asciiTheme="minorHAnsi" w:hAnsi="Trebuchet MS" w:cstheme="minorBidi"/>
+                                  <w:color w:val="000000" w:themeColor="dark1"/>
+                                  <w:kern w:val="24"/>
+                                  <w:sz w:val="20"/>
+                                  <w:szCs w:val="20"/>
+                                </w:rPr>
+                                <w:t>b</w:t>
+                              </w:r>
+                            </w:p>
+                          </w:txbxContent>
+                        </wps:txbx>
+                        <wps:bodyPr lIns="36000" rIns="36000" rtlCol="0" anchor="ctr"/>
+                      </wps:wsp>
+                      <wps:wsp>
+                        <wps:cNvPr id="53" name="Ovaal 53"/>
+                        <wps:cNvSpPr/>
+                        <wps:spPr>
+                          <a:xfrm>
+                            <a:off x="4089179" y="402140"/>
+                            <a:ext cx="534256" cy="513707"/>
+                          </a:xfrm>
+                          <a:prstGeom prst="ellipse">
+                            <a:avLst/>
+                          </a:prstGeom>
+                        </wps:spPr>
+                        <wps:style>
+                          <a:lnRef idx="2">
+                            <a:schemeClr val="accent6"/>
+                          </a:lnRef>
+                          <a:fillRef idx="1">
+                            <a:schemeClr val="lt1"/>
+                          </a:fillRef>
+                          <a:effectRef idx="0">
+                            <a:schemeClr val="accent6"/>
+                          </a:effectRef>
+                          <a:fontRef idx="minor">
+                            <a:schemeClr val="dk1"/>
+                          </a:fontRef>
+                        </wps:style>
+                        <wps:txbx>
+                          <w:txbxContent>
+                            <w:p>
+                              <w:pPr>
+                                <w:pStyle w:val="Normaalweb"/>
+                                <w:spacing w:before="0" w:beforeAutospacing="0" w:after="0" w:afterAutospacing="0"/>
+                                <w:jc w:val="center"/>
+                              </w:pPr>
+                              <w:r>
+                                <w:rPr>
+                                  <w:rFonts w:asciiTheme="minorHAnsi" w:hAnsi="Trebuchet MS" w:cstheme="minorBidi"/>
+                                  <w:color w:val="000000" w:themeColor="dark1"/>
+                                  <w:kern w:val="24"/>
+                                  <w:sz w:val="20"/>
+                                  <w:szCs w:val="20"/>
+                                </w:rPr>
+                                <w:t>c</w:t>
+                              </w:r>
+                            </w:p>
+                          </w:txbxContent>
+                        </wps:txbx>
+                        <wps:bodyPr lIns="36000" rIns="36000" rtlCol="0" anchor="ctr"/>
+                      </wps:wsp>
+                      <wps:wsp>
+                        <wps:cNvPr id="54" name="Rechte verbindingslijn met pijl 54"/>
+                        <wps:cNvCnPr/>
+                        <wps:spPr>
+                          <a:xfrm flipV="1">
+                            <a:off x="3631300" y="658994"/>
+                            <a:ext cx="457879" cy="546"/>
+                          </a:xfrm>
+                          <a:prstGeom prst="straightConnector1">
+                            <a:avLst/>
+                          </a:prstGeom>
+                          <a:ln w="19050">
+                            <a:tailEnd type="triangle"/>
+                          </a:ln>
+                        </wps:spPr>
+                        <wps:style>
+                          <a:lnRef idx="1">
+                            <a:schemeClr val="accent1"/>
+                          </a:lnRef>
+                          <a:fillRef idx="0">
+                            <a:schemeClr val="accent1"/>
+                          </a:fillRef>
+                          <a:effectRef idx="0">
+                            <a:schemeClr val="accent1"/>
+                          </a:effectRef>
+                          <a:fontRef idx="minor">
+                            <a:schemeClr val="tx1"/>
+                          </a:fontRef>
+                        </wps:style>
+                        <wps:bodyPr/>
+                      </wps:wsp>
+                      <wps:wsp>
+                        <wps:cNvPr id="55" name="Tekstvak 55"/>
+                        <wps:cNvSpPr txBox="1"/>
+                        <wps:spPr>
+                          <a:xfrm>
+                            <a:off x="3733650" y="393382"/>
+                            <a:ext cx="254000" cy="238760"/>
+                          </a:xfrm>
+                          <a:prstGeom prst="rect">
+                            <a:avLst/>
+                          </a:prstGeom>
+                          <a:noFill/>
+                        </wps:spPr>
+                        <wps:txbx>
+                          <w:txbxContent>
+                            <w:p>
+                              <w:pPr>
+                                <w:pStyle w:val="Normaalweb"/>
+                                <w:spacing w:before="0" w:beforeAutospacing="0" w:after="0" w:afterAutospacing="0"/>
+                              </w:pPr>
+                              <w:r>
+                                <w:rPr>
+                                  <w:rFonts w:asciiTheme="minorHAnsi" w:hAnsi="Trebuchet MS" w:cstheme="minorBidi"/>
+                                  <w:color w:val="000000" w:themeColor="text1"/>
+                                  <w:kern w:val="24"/>
+                                  <w:sz w:val="20"/>
+                                  <w:szCs w:val="20"/>
+                                </w:rPr>
+                                <w:t>q</w:t>
+                              </w:r>
+                            </w:p>
+                          </w:txbxContent>
+                        </wps:txbx>
+                        <wps:bodyPr wrap="none" rtlCol="0">
+                          <a:spAutoFit/>
+                        </wps:bodyPr>
+                      </wps:wsp>
+                    </wpc:wpc>
+                  </a:graphicData>
+                </a:graphic>
+                <wp14:sizeRelH relativeFrom="margin">
+                  <wp14:pctWidth>0</wp14:pctWidth>
+                </wp14:sizeRelH>
+                <wp14:sizeRelV relativeFrom="margin">
+                  <wp14:pctHeight>0</wp14:pctHeight>
+                </wp14:sizeRelV>
+              </wp:anchor>
+            </w:drawing>
+          </mc:Choice>
+          <mc:Fallback>
+            <w:pict>
+              <v:group w14:anchorId="5C715094" id="_x0000_s1063" style="position:absolute;margin-left:0;margin-top:22.45pt;width:471.95pt;height:118.35pt;z-index:251673600;mso-wrap-distance-left:0;mso-wrap-distance-right:0;mso-width-relative:margin;mso-height-relative:margin" coordsize="5993765,1503045" o:gfxdata="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" o:allowoverlap="f">
+                <v:shape id="_x0000_s1064" type="#_x0000_t75" style="position:absolute;width:5993765;height:1503045;visibility:visible;mso-wrap-style:square">
+                  <v:fill o:detectmouseclick="t"/>
+                  <v:path o:connecttype="none"/>
+                </v:shape>
+                <v:rect id="Rechthoek 48" o:spid="_x0000_s1065" style="position:absolute;left:1113123;top:402140;width:532800;height:514800;visibility:visible;mso-wrap-style:square;v-text-anchor:middle" o:gfxdata="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" filled="f" strokecolor="#003444 [1604]" strokeweight="1pt">
+                  <v:textbox>
+                    <w:txbxContent>
+                      <w:p>
+                        <w:pPr>
+                          <w:pStyle w:val="Normaalweb"/>
+                          <w:spacing w:before="0" w:beforeAutospacing="0" w:after="0" w:afterAutospacing="0"/>
+                          <w:jc w:val="center"/>
+                        </w:pPr>
+                        <w:r>
+                          <w:rPr>
+                            <w:rFonts w:asciiTheme="minorHAnsi" w:hAnsi="Trebuchet MS" w:cstheme="minorBidi"/>
+                            <w:color w:val="000000" w:themeColor="text1"/>
+                            <w:kern w:val="24"/>
+                            <w:sz w:val="20"/>
+                            <w:szCs w:val="20"/>
+                          </w:rPr>
+                          <w:t>a</w:t>
+                        </w:r>
+                      </w:p>
+                    </w:txbxContent>
+                  </v:textbox>
+                </v:rect>
+                <v:rect id="Rechthoek 49" o:spid="_x0000_s1066" style="position:absolute;left:3098500;top:402140;width:532800;height:514800;visibility:visible;mso-wrap-style:square;v-text-anchor:middle" o:gfxdata="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" filled="f" strokecolor="#003444 [1604]" strokeweight="1pt">
+                  <v:textbox>
+                    <w:txbxContent>
+                      <w:p>
+                        <w:pPr>
+                          <w:pStyle w:val="Normaalweb"/>
+                          <w:spacing w:before="0" w:beforeAutospacing="0" w:after="0" w:afterAutospacing="0"/>
+                          <w:jc w:val="center"/>
+                        </w:pPr>
+                        <w:r>
+                          <w:rPr>
+                            <w:rFonts w:asciiTheme="minorHAnsi" w:hAnsi="Trebuchet MS" w:cstheme="minorBidi"/>
+                            <w:color w:val="000000" w:themeColor="text1"/>
+                            <w:kern w:val="24"/>
+                            <w:sz w:val="20"/>
+                            <w:szCs w:val="20"/>
+                          </w:rPr>
+                          <w:t>b</w:t>
+                        </w:r>
+                      </w:p>
+                    </w:txbxContent>
+                  </v:textbox>
+                </v:rect>
+                <v:shape id="Rechte verbindingslijn met pijl 50" o:spid="_x0000_s1067" type="#_x0000_t32" style="position:absolute;left:1645923;top:658994;width:457800;height:546;flip:y;visibility:visible;mso-wrap-style:square" o:connectortype="straight" o:gfxdata="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" strokecolor="#006a89 [3204]" strokeweight="1.5pt">
+                  <v:stroke endarrow="block" joinstyle="miter"/>
+                </v:shape>
+                <v:shape id="Tekstvak 51" o:spid="_x0000_s1068" type="#_x0000_t202" style="position:absolute;left:1750915;top:402139;width:254000;height:238760;visibility:visible;mso-wrap-style:none;v-text-anchor:top" o:gfxdata="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" filled="f" stroked="f">
+                  <v:textbox style="mso-fit-shape-to-text:t">
+                    <w:txbxContent>
+                      <w:p>
+                        <w:pPr>
+                          <w:pStyle w:val="Normaalweb"/>
+                          <w:spacing w:before="0" w:beforeAutospacing="0" w:after="0" w:afterAutospacing="0"/>
+                        </w:pPr>
+                        <w:r>
+                          <w:rPr>
+                            <w:rFonts w:asciiTheme="minorHAnsi" w:hAnsi="Trebuchet MS" w:cstheme="minorBidi"/>
+                            <w:color w:val="000000" w:themeColor="text1"/>
+                            <w:kern w:val="24"/>
+                            <w:sz w:val="20"/>
+                            <w:szCs w:val="20"/>
+                          </w:rPr>
+                          <w:t>p</w:t>
+                        </w:r>
+                      </w:p>
+                    </w:txbxContent>
+                  </v:textbox>
+                </v:shape>
+                <v:oval id="Ovaal 52" o:spid="_x0000_s1069" style="position:absolute;left:2103723;top:402140;width:534256;height:513707;visibility:visible;mso-wrap-style:square;v-text-anchor:middle" o:gfxdata="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" fillcolor="white [3201]" strokecolor="#8a479b [3209]" strokeweight="1pt">
+                  <v:stroke joinstyle="miter"/>
+                  <v:textbox inset="1mm,,1mm">
+                    <w:txbxContent>
+                      <w:p>
+                        <w:pPr>
+                          <w:pStyle w:val="Normaalweb"/>
+                          <w:spacing w:before="0" w:beforeAutospacing="0" w:after="0" w:afterAutospacing="0"/>
+                          <w:jc w:val="center"/>
+                        </w:pPr>
+                        <w:r>
+                          <w:rPr>
+                            <w:rFonts w:asciiTheme="minorHAnsi" w:hAnsi="Trebuchet MS" w:cstheme="minorBidi"/>
+                            <w:color w:val="000000" w:themeColor="dark1"/>
+                            <w:kern w:val="24"/>
+                            <w:sz w:val="20"/>
+                            <w:szCs w:val="20"/>
+                          </w:rPr>
+                          <w:t>b</w:t>
+                        </w:r>
+                      </w:p>
+                    </w:txbxContent>
+                  </v:textbox>
+                </v:oval>
+                <v:oval id="Ovaal 53" o:spid="_x0000_s1070" style="position:absolute;left:4089179;top:402140;width:534256;height:513707;visibility:visible;mso-wrap-style:square;v-text-anchor:middle" o:gfxdata="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" fillcolor="white [3201]" strokecolor="#8a479b [3209]" strokeweight="1pt">
+                  <v:stroke joinstyle="miter"/>
+                  <v:textbox inset="1mm,,1mm">
+                    <w:txbxContent>
+                      <w:p>
+                        <w:pPr>
+                          <w:pStyle w:val="Normaalweb"/>
+                          <w:spacing w:before="0" w:beforeAutospacing="0" w:after="0" w:afterAutospacing="0"/>
+                          <w:jc w:val="center"/>
+                        </w:pPr>
+                        <w:r>
+                          <w:rPr>
+                            <w:rFonts w:asciiTheme="minorHAnsi" w:hAnsi="Trebuchet MS" w:cstheme="minorBidi"/>
+                            <w:color w:val="000000" w:themeColor="dark1"/>
+                            <w:kern w:val="24"/>
+                            <w:sz w:val="20"/>
+                            <w:szCs w:val="20"/>
+                          </w:rPr>
+                          <w:t>c</w:t>
+                        </w:r>
+                      </w:p>
+                    </w:txbxContent>
+                  </v:textbox>
+                </v:oval>
+                <v:shape id="Rechte verbindingslijn met pijl 54" o:spid="_x0000_s1071" type="#_x0000_t32" style="position:absolute;left:3631300;top:658994;width:457879;height:546;flip:y;visibility:visible;mso-wrap-style:square" o:connectortype="straight" o:gfxdata="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" strokecolor="#006a89 [3204]" strokeweight="1.5pt">
+                  <v:stroke endarrow="block" joinstyle="miter"/>
+                </v:shape>
+                <v:shape id="Tekstvak 55" o:spid="_x0000_s1072" type="#_x0000_t202" style="position:absolute;left:3733650;top:393382;width:254000;height:238760;visibility:visible;mso-wrap-style:none;v-text-anchor:top" o:gfxdata="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" filled="f" stroked="f">
+                  <v:textbox style="mso-fit-shape-to-text:t">
+                    <w:txbxContent>
+                      <w:p>
+                        <w:pPr>
+                          <w:pStyle w:val="Normaalweb"/>
+                          <w:spacing w:before="0" w:beforeAutospacing="0" w:after="0" w:afterAutospacing="0"/>
+                        </w:pPr>
+                        <w:r>
+                          <w:rPr>
+                            <w:rFonts w:asciiTheme="minorHAnsi" w:hAnsi="Trebuchet MS" w:cstheme="minorBidi"/>
+                            <w:color w:val="000000" w:themeColor="text1"/>
+                            <w:kern w:val="24"/>
+                            <w:sz w:val="20"/>
+                            <w:szCs w:val="20"/>
+                          </w:rPr>
+                          <w:t>q</w:t>
+                        </w:r>
+                      </w:p>
+                    </w:txbxContent>
+                  </v:textbox>
+                </v:shape>
+                <w10:wrap type="topAndBottom"/>
+              </v:group>
+            </w:pict>
+          </mc:Fallback>
+        </mc:AlternateContent>
+      </w:r>
+      <w:r>
+        <w:t xml:space="preserve">op </w:t>
+      </w:r>
+      <w:r>
+        <w:t xml:space="preserve">de triples </w:t>
+      </w:r>
+      <w:r>
+        <w:rPr>
+          <w:rStyle w:val="inlinecode"/>
+        </w:rPr>
+        <w:t>&lt;a p b&gt;</w:t>
+      </w:r>
+      <w:r>
+        <w:t xml:space="preserve"> en </w:t>
+      </w:r>
+      <w:r>
+        <w:rPr>
+          <w:rStyle w:val="inlinecode"/>
+        </w:rPr>
+        <w:t>&lt;b q c&gt;</w:t>
+      </w:r>
+      <w:r>
+        <w:t xml:space="preserve"> leveren het volgende </w:t>
+      </w:r>
+      <w:r>
+        <w:t>netwe</w:t>
+      </w:r>
+      <w:r>
+        <w:t>rk:</w:t>
+      </w:r>
+    </w:p>
+    <w:p>
+      <w:r>
+        <w:t>Merk op dat b tweemaal gerepresenteerd is: éénmaal als onderdeel van een query en éénmaal als start van queries.</w:t>
+      </w:r>
+      <w:r>
+        <w:t xml:space="preserve"> Als we nu de mutatie </w:t>
+      </w:r>
+      <w:r>
+        <w:rPr>
+          <w:rStyle w:val="inlinecode"/>
+        </w:rPr>
+        <w:t>set a p d</w:t>
+      </w:r>
+      <w:r>
+        <w:t xml:space="preserve"> doorvoeren, zal in de query locatie b door d vervangen worden (rond weergegeven). Uiteraard blijft in de StartLocation b gewoon staan.</w:t>
+      </w:r>
+    </w:p>
+    <w:p>
+      <w:r>
+        <w:rPr>
+          <w:noProof/>
+          <w:lang w:eastAsia="nl-NL"/>
+        </w:rPr>
+        <w:lastRenderedPageBreak/>
+        <mc:AlternateContent>
+          <mc:Choice Requires="wpc">
+            <w:drawing>
+              <wp:anchor distT="0" distB="0" distL="0" distR="0" simplePos="0" relativeHeight="251675648" behindDoc="0" locked="0" layoutInCell="1" allowOverlap="0" wp14:anchorId="680B1012" wp14:editId="31544410">
+                <wp:simplePos x="0" y="0"/>
+                <wp:positionH relativeFrom="column">
+                  <wp:posOffset>0</wp:posOffset>
+                </wp:positionH>
+                <wp:positionV relativeFrom="paragraph">
+                  <wp:posOffset>492760</wp:posOffset>
+                </wp:positionV>
+                <wp:extent cx="5993765" cy="1795145"/>
+                <wp:effectExtent l="0" t="0" r="0" b="0"/>
+                <wp:wrapTopAndBottom/>
+                <wp:docPr id="18" name="Canvas 1"/>
+                <wp:cNvGraphicFramePr/>
+                <a:graphic xmlns:a="http://schemas.openxmlformats.org/drawingml/2006/main">
+                  <a:graphicData uri="http://schemas.microsoft.com/office/word/2010/wordprocessingCanvas">
+                    <wpc:wpc>
+                      <wpc:bg/>
+                      <wpc:whole/>
+                      <wps:wsp>
+                        <wps:cNvPr id="94" name="Rechte verbindingslijn met pijl 94"/>
+                        <wps:cNvCnPr>
+                          <a:endCxn id="108" idx="2"/>
+                        </wps:cNvCnPr>
+                        <wps:spPr>
+                          <a:xfrm flipV="1">
+                            <a:off x="2105427" y="479560"/>
+                            <a:ext cx="440471" cy="525"/>
+                          </a:xfrm>
+                          <a:prstGeom prst="straightConnector1">
+                            <a:avLst/>
+                          </a:prstGeom>
+                          <a:ln w="19050">
+                            <a:tailEnd type="triangle"/>
+                          </a:ln>
+                        </wps:spPr>
+                        <wps:style>
+                          <a:lnRef idx="1">
+                            <a:schemeClr val="accent1"/>
+                          </a:lnRef>
+                          <a:fillRef idx="0">
+                            <a:schemeClr val="accent1"/>
+                          </a:fillRef>
+                          <a:effectRef idx="0">
+                            <a:schemeClr val="accent1"/>
+                          </a:effectRef>
+                          <a:fontRef idx="minor">
+                            <a:schemeClr val="tx1"/>
+                          </a:fontRef>
+                        </wps:style>
+                        <wps:bodyPr/>
+                      </wps:wsp>
+                      <wps:wsp>
+                        <wps:cNvPr id="95" name="Tekstvak 95"/>
+                        <wps:cNvSpPr txBox="1"/>
+                        <wps:spPr>
+                          <a:xfrm>
+                            <a:off x="2206445" y="234234"/>
+                            <a:ext cx="254000" cy="238760"/>
+                          </a:xfrm>
+                          <a:prstGeom prst="rect">
+                            <a:avLst/>
+                          </a:prstGeom>
+                          <a:noFill/>
+                        </wps:spPr>
+                        <wps:txbx>
+                          <w:txbxContent>
+                            <w:p>
+                              <w:pPr>
+                                <w:pStyle w:val="Normaalweb"/>
+                                <w:spacing w:before="0" w:beforeAutospacing="0" w:after="0" w:afterAutospacing="0"/>
+                              </w:pPr>
+                              <w:r>
+                                <w:rPr>
+                                  <w:rFonts w:asciiTheme="minorHAnsi" w:hAnsi="Trebuchet MS" w:cstheme="minorBidi"/>
+                                  <w:color w:val="000000" w:themeColor="text1"/>
+                                  <w:kern w:val="24"/>
+                                  <w:sz w:val="20"/>
+                                  <w:szCs w:val="20"/>
+                                </w:rPr>
+                                <w:t>p</w:t>
+                              </w:r>
+                            </w:p>
+                          </w:txbxContent>
+                        </wps:txbx>
+                        <wps:bodyPr wrap="none" rtlCol="0">
+                          <a:spAutoFit/>
+                        </wps:bodyPr>
+                      </wps:wsp>
+                      <wps:wsp>
+                        <wps:cNvPr id="96" name="Ovaal 96"/>
+                        <wps:cNvSpPr/>
+                        <wps:spPr>
+                          <a:xfrm>
+                            <a:off x="2545898" y="232429"/>
+                            <a:ext cx="514033" cy="494261"/>
+                          </a:xfrm>
+                          <a:prstGeom prst="ellipse">
+                            <a:avLst/>
+                          </a:prstGeom>
+                        </wps:spPr>
+                        <wps:style>
+                          <a:lnRef idx="2">
+                            <a:schemeClr val="accent6"/>
+                          </a:lnRef>
+                          <a:fillRef idx="1">
+                            <a:schemeClr val="lt1"/>
+                          </a:fillRef>
+                          <a:effectRef idx="0">
+                            <a:schemeClr val="accent6"/>
+                          </a:effectRef>
+                          <a:fontRef idx="minor">
+                            <a:schemeClr val="dk1"/>
+                          </a:fontRef>
+                        </wps:style>
+                        <wps:txbx>
+                          <w:txbxContent>
+                            <w:p>
+                              <w:pPr>
+                                <w:pStyle w:val="Normaalweb"/>
+                                <w:spacing w:before="0" w:beforeAutospacing="0" w:after="0" w:afterAutospacing="0"/>
+                                <w:jc w:val="center"/>
+                              </w:pPr>
+                              <w:r>
+                                <w:rPr>
+                                  <w:rFonts w:asciiTheme="minorHAnsi" w:hAnsi="Trebuchet MS" w:cstheme="minorBidi"/>
+                                  <w:color w:val="000000" w:themeColor="dark1"/>
+                                  <w:kern w:val="24"/>
+                                  <w:sz w:val="20"/>
+                                  <w:szCs w:val="20"/>
+                                </w:rPr>
+                                <w:t>b</w:t>
+                              </w:r>
+                            </w:p>
+                          </w:txbxContent>
+                        </wps:txbx>
+                        <wps:bodyPr lIns="36000" rIns="36000" rtlCol="0" anchor="ctr"/>
+                      </wps:wsp>
+                      <wps:wsp>
+                        <wps:cNvPr id="97" name="Ovaal 97"/>
+                        <wps:cNvSpPr/>
+                        <wps:spPr>
+                          <a:xfrm>
+                            <a:off x="3499001" y="234233"/>
+                            <a:ext cx="895834" cy="494261"/>
+                          </a:xfrm>
+                          <a:prstGeom prst="ellipse">
+                            <a:avLst/>
+                          </a:prstGeom>
+                        </wps:spPr>
+                        <wps:style>
+                          <a:lnRef idx="2">
+                            <a:schemeClr val="accent6"/>
+                          </a:lnRef>
+                          <a:fillRef idx="1">
+                            <a:schemeClr val="lt1"/>
+                          </a:fillRef>
+                          <a:effectRef idx="0">
+                            <a:schemeClr val="accent6"/>
+                          </a:effectRef>
+                          <a:fontRef idx="minor">
+                            <a:schemeClr val="dk1"/>
+                          </a:fontRef>
+                        </wps:style>
+                        <wps:txbx>
+                          <w:txbxContent>
+                            <w:p>
+                              <w:pPr>
+                                <w:pStyle w:val="Normaalweb"/>
+                                <w:spacing w:before="0" w:beforeAutospacing="0" w:after="0" w:afterAutospacing="0"/>
+                                <w:jc w:val="center"/>
+                              </w:pPr>
+                              <w:r>
+                                <w:rPr>
+                                  <w:rFonts w:asciiTheme="minorHAnsi" w:hAnsi="Trebuchet MS" w:cstheme="minorBidi"/>
+                                  <w:color w:val="000000" w:themeColor="dark1"/>
+                                  <w:kern w:val="24"/>
+                                  <w:sz w:val="20"/>
+                                  <w:szCs w:val="20"/>
+                                </w:rPr>
+                                <w:t>c</w:t>
+                              </w:r>
+                            </w:p>
+                          </w:txbxContent>
+                        </wps:txbx>
+                        <wps:bodyPr lIns="36000" rIns="36000" rtlCol="0" anchor="ctr"/>
+                      </wps:wsp>
+                      <wps:wsp>
+                        <wps:cNvPr id="98" name="Rechte verbindingslijn met pijl 98"/>
+                        <wps:cNvCnPr>
+                          <a:stCxn id="108" idx="6"/>
+                          <a:endCxn id="109" idx="2"/>
+                        </wps:cNvCnPr>
+                        <wps:spPr>
+                          <a:xfrm>
+                            <a:off x="3059931" y="479560"/>
+                            <a:ext cx="439070" cy="1804"/>
+                          </a:xfrm>
+                          <a:prstGeom prst="straightConnector1">
+                            <a:avLst/>
+                          </a:prstGeom>
+                          <a:ln w="19050">
+                            <a:tailEnd type="triangle"/>
+                          </a:ln>
+                        </wps:spPr>
+                        <wps:style>
+                          <a:lnRef idx="1">
+                            <a:schemeClr val="accent1"/>
+                          </a:lnRef>
+                          <a:fillRef idx="0">
+                            <a:schemeClr val="accent1"/>
+                          </a:fillRef>
+                          <a:effectRef idx="0">
+                            <a:schemeClr val="accent1"/>
+                          </a:effectRef>
+                          <a:fontRef idx="minor">
+                            <a:schemeClr val="tx1"/>
+                          </a:fontRef>
+                        </wps:style>
+                        <wps:bodyPr/>
+                      </wps:wsp>
+                      <wps:wsp>
+                        <wps:cNvPr id="99" name="Tekstvak 99"/>
+                        <wps:cNvSpPr txBox="1"/>
+                        <wps:spPr>
+                          <a:xfrm>
+                            <a:off x="3156931" y="242659"/>
+                            <a:ext cx="254000" cy="238760"/>
+                          </a:xfrm>
+                          <a:prstGeom prst="rect">
+                            <a:avLst/>
+                          </a:prstGeom>
+                          <a:noFill/>
+                        </wps:spPr>
+                        <wps:txbx>
+                          <w:txbxContent>
+                            <w:p>
+                              <w:pPr>
+                                <w:pStyle w:val="Normaalweb"/>
+                                <w:spacing w:before="0" w:beforeAutospacing="0" w:after="0" w:afterAutospacing="0"/>
+                              </w:pPr>
+                              <w:r>
+                                <w:rPr>
+                                  <w:rFonts w:asciiTheme="minorHAnsi" w:hAnsi="Trebuchet MS" w:cstheme="minorBidi"/>
+                                  <w:color w:val="000000" w:themeColor="text1"/>
+                                  <w:kern w:val="24"/>
+                                  <w:sz w:val="20"/>
+                                  <w:szCs w:val="20"/>
+                                </w:rPr>
+                                <w:t>q</w:t>
+                              </w:r>
+                            </w:p>
+                          </w:txbxContent>
+                        </wps:txbx>
+                        <wps:bodyPr wrap="none" rtlCol="0">
+                          <a:spAutoFit/>
+                        </wps:bodyPr>
+                      </wps:wsp>
+                      <wps:wsp>
+                        <wps:cNvPr id="100" name="Rechthoek 100"/>
+                        <wps:cNvSpPr/>
+                        <wps:spPr>
+                          <a:xfrm>
+                            <a:off x="1592795" y="232429"/>
+                            <a:ext cx="512632" cy="495313"/>
+                          </a:xfrm>
+                          <a:prstGeom prst="rect">
+                            <a:avLst/>
+                          </a:prstGeom>
+                          <a:noFill/>
+                        </wps:spPr>
+                        <wps:style>
+                          <a:lnRef idx="2">
+                            <a:schemeClr val="accent1">
+                              <a:shade val="50000"/>
+                            </a:schemeClr>
+                          </a:lnRef>
+                          <a:fillRef idx="1">
+                            <a:schemeClr val="accent1"/>
+                          </a:fillRef>
+                          <a:effectRef idx="0">
+                            <a:schemeClr val="accent1"/>
+                          </a:effectRef>
+                          <a:fontRef idx="minor">
+                            <a:schemeClr val="lt1"/>
+                          </a:fontRef>
+                        </wps:style>
+                        <wps:txbx>
+                          <w:txbxContent>
+                            <w:p>
+                              <w:pPr>
+                                <w:pStyle w:val="Normaalweb"/>
+                                <w:spacing w:before="0" w:beforeAutospacing="0" w:after="0" w:afterAutospacing="0"/>
+                                <w:jc w:val="center"/>
+                              </w:pPr>
+                              <w:r>
+                                <w:rPr>
+                                  <w:rFonts w:asciiTheme="minorHAnsi" w:hAnsi="Trebuchet MS" w:cstheme="minorBidi"/>
+                                  <w:color w:val="000000" w:themeColor="text1"/>
+                                  <w:kern w:val="24"/>
+                                  <w:sz w:val="20"/>
+                                  <w:szCs w:val="20"/>
+                                </w:rPr>
+                                <w:t>a</w:t>
+                              </w:r>
+                            </w:p>
+                          </w:txbxContent>
+                        </wps:txbx>
+                        <wps:bodyPr rtlCol="0" anchor="ctr"/>
+                      </wps:wsp>
+                      <wps:wsp>
+                        <wps:cNvPr id="101" name="Rechte verbindingslijn met pijl 101"/>
+                        <wps:cNvCnPr/>
+                        <wps:spPr>
+                          <a:xfrm flipV="1">
+                            <a:off x="2105427" y="1432663"/>
+                            <a:ext cx="440471" cy="525"/>
+                          </a:xfrm>
+                          <a:prstGeom prst="straightConnector1">
+                            <a:avLst/>
+                          </a:prstGeom>
+                          <a:ln w="19050">
+                            <a:tailEnd type="triangle"/>
+                          </a:ln>
+                        </wps:spPr>
+                        <wps:style>
+                          <a:lnRef idx="1">
+                            <a:schemeClr val="accent1"/>
+                          </a:lnRef>
+                          <a:fillRef idx="0">
+                            <a:schemeClr val="accent1"/>
+                          </a:fillRef>
+                          <a:effectRef idx="0">
+                            <a:schemeClr val="accent1"/>
+                          </a:effectRef>
+                          <a:fontRef idx="minor">
+                            <a:schemeClr val="tx1"/>
+                          </a:fontRef>
+                        </wps:style>
+                        <wps:bodyPr/>
+                      </wps:wsp>
+                      <wps:wsp>
+                        <wps:cNvPr id="102" name="Tekstvak 102"/>
+                        <wps:cNvSpPr txBox="1"/>
+                        <wps:spPr>
+                          <a:xfrm>
+                            <a:off x="2206445" y="1187337"/>
+                            <a:ext cx="254000" cy="238760"/>
+                          </a:xfrm>
+                          <a:prstGeom prst="rect">
+                            <a:avLst/>
+                          </a:prstGeom>
+                          <a:noFill/>
+                        </wps:spPr>
+                        <wps:txbx>
+                          <w:txbxContent>
+                            <w:p>
+                              <w:pPr>
+                                <w:pStyle w:val="Normaalweb"/>
+                                <w:spacing w:before="0" w:beforeAutospacing="0" w:after="0" w:afterAutospacing="0"/>
+                              </w:pPr>
+                              <w:r>
+                                <w:rPr>
+                                  <w:rFonts w:asciiTheme="minorHAnsi" w:hAnsi="Trebuchet MS" w:cstheme="minorBidi"/>
+                                  <w:color w:val="000000" w:themeColor="text1"/>
+                                  <w:kern w:val="24"/>
+                                  <w:sz w:val="20"/>
+                                  <w:szCs w:val="20"/>
+                                </w:rPr>
+                                <w:t>q</w:t>
+                              </w:r>
+                            </w:p>
+                          </w:txbxContent>
+                        </wps:txbx>
+                        <wps:bodyPr wrap="none" rtlCol="0">
+                          <a:spAutoFit/>
+                        </wps:bodyPr>
+                      </wps:wsp>
+                      <wps:wsp>
+                        <wps:cNvPr id="103" name="Ovaal 103"/>
+                        <wps:cNvSpPr/>
+                        <wps:spPr>
+                          <a:xfrm>
+                            <a:off x="2545898" y="1185532"/>
+                            <a:ext cx="514033" cy="494261"/>
+                          </a:xfrm>
+                          <a:prstGeom prst="ellipse">
+                            <a:avLst/>
+                          </a:prstGeom>
+                        </wps:spPr>
+                        <wps:style>
+                          <a:lnRef idx="2">
+                            <a:schemeClr val="accent6"/>
+                          </a:lnRef>
+                          <a:fillRef idx="1">
+                            <a:schemeClr val="lt1"/>
+                          </a:fillRef>
+                          <a:effectRef idx="0">
+                            <a:schemeClr val="accent6"/>
+                          </a:effectRef>
+                          <a:fontRef idx="minor">
+                            <a:schemeClr val="dk1"/>
+                          </a:fontRef>
+                        </wps:style>
+                        <wps:txbx>
+                          <w:txbxContent>
+                            <w:p>
+                              <w:pPr>
+                                <w:pStyle w:val="Normaalweb"/>
+                                <w:spacing w:before="0" w:beforeAutospacing="0" w:after="0" w:afterAutospacing="0"/>
+                                <w:jc w:val="center"/>
+                              </w:pPr>
+                              <w:r>
+                                <w:rPr>
+                                  <w:rFonts w:asciiTheme="minorHAnsi" w:hAnsi="Trebuchet MS" w:cstheme="minorBidi"/>
+                                  <w:color w:val="000000" w:themeColor="dark1"/>
+                                  <w:kern w:val="24"/>
+                                  <w:sz w:val="20"/>
+                                  <w:szCs w:val="20"/>
+                                </w:rPr>
+                                <w:t>c</w:t>
+                              </w:r>
+                            </w:p>
+                          </w:txbxContent>
+                        </wps:txbx>
+                        <wps:bodyPr lIns="36000" rIns="36000" rtlCol="0" anchor="ctr"/>
+                      </wps:wsp>
+                      <wps:wsp>
+                        <wps:cNvPr id="104" name="Rechthoek 104"/>
+                        <wps:cNvSpPr/>
+                        <wps:spPr>
+                          <a:xfrm>
+                            <a:off x="1592795" y="1185532"/>
+                            <a:ext cx="512632" cy="495313"/>
+                          </a:xfrm>
+                          <a:prstGeom prst="rect">
+                            <a:avLst/>
+                          </a:prstGeom>
+                          <a:noFill/>
+                        </wps:spPr>
+                        <wps:style>
+                          <a:lnRef idx="2">
+                            <a:schemeClr val="accent1">
+                              <a:shade val="50000"/>
+                            </a:schemeClr>
+                          </a:lnRef>
+                          <a:fillRef idx="1">
+                            <a:schemeClr val="accent1"/>
+                          </a:fillRef>
+                          <a:effectRef idx="0">
+                            <a:schemeClr val="accent1"/>
+                          </a:effectRef>
+                          <a:fontRef idx="minor">
+                            <a:schemeClr val="lt1"/>
+                          </a:fontRef>
+                        </wps:style>
+                        <wps:txbx>
+                          <w:txbxContent>
+                            <w:p>
+                              <w:pPr>
+                                <w:pStyle w:val="Normaalweb"/>
+                                <w:spacing w:before="0" w:beforeAutospacing="0" w:after="0" w:afterAutospacing="0"/>
+                                <w:jc w:val="center"/>
+                              </w:pPr>
+                              <w:r>
+                                <w:rPr>
+                                  <w:rFonts w:asciiTheme="minorHAnsi" w:hAnsi="Trebuchet MS" w:cstheme="minorBidi"/>
+                                  <w:color w:val="000000" w:themeColor="text1"/>
+                                  <w:kern w:val="24"/>
+                                  <w:sz w:val="20"/>
+                                  <w:szCs w:val="20"/>
+                                </w:rPr>
+                                <w:t>b</w:t>
+                              </w:r>
+                            </w:p>
+                          </w:txbxContent>
+                        </wps:txbx>
+                        <wps:bodyPr rtlCol="0" anchor="ctr"/>
+                      </wps:wsp>
+                      <wps:wsp>
+                        <wps:cNvPr id="105" name="Rechte verbindingslijn met pijl 105"/>
+                        <wps:cNvCnPr>
+                          <a:endCxn id="109" idx="3"/>
+                        </wps:cNvCnPr>
+                        <wps:spPr>
+                          <a:xfrm flipV="1">
+                            <a:off x="2984652" y="656111"/>
+                            <a:ext cx="645540" cy="601804"/>
+                          </a:xfrm>
+                          <a:prstGeom prst="straightConnector1">
+                            <a:avLst/>
+                          </a:prstGeom>
+                          <a:ln w="19050">
+                            <a:tailEnd type="triangle"/>
+                          </a:ln>
+                        </wps:spPr>
+                        <wps:style>
+                          <a:lnRef idx="1">
+                            <a:schemeClr val="accent1"/>
+                          </a:lnRef>
+                          <a:fillRef idx="0">
+                            <a:schemeClr val="accent1"/>
+                          </a:fillRef>
+                          <a:effectRef idx="0">
+                            <a:schemeClr val="accent1"/>
+                          </a:effectRef>
+                          <a:fontRef idx="minor">
+                            <a:schemeClr val="tx1"/>
+                          </a:fontRef>
+                        </wps:style>
+                        <wps:bodyPr/>
+                      </wps:wsp>
+                      <wps:wsp>
+                        <wps:cNvPr id="106" name="Tekstvak 106"/>
+                        <wps:cNvSpPr txBox="1"/>
+                        <wps:spPr>
+                          <a:xfrm>
+                            <a:off x="2984652" y="782987"/>
+                            <a:ext cx="447675" cy="238760"/>
+                          </a:xfrm>
+                          <a:prstGeom prst="rect">
+                            <a:avLst/>
+                          </a:prstGeom>
+                          <a:noFill/>
+                        </wps:spPr>
+                        <wps:txbx>
+                          <w:txbxContent>
+                            <w:p>
+                              <w:pPr>
+                                <w:pStyle w:val="Normaalweb"/>
+                                <w:spacing w:before="0" w:beforeAutospacing="0" w:after="0" w:afterAutospacing="0"/>
+                              </w:pPr>
+                              <w:r>
+                                <w:rPr>
+                                  <w:rFonts w:asciiTheme="minorHAnsi" w:hAnsi="Trebuchet MS" w:cstheme="minorBidi"/>
+                                  <w:color w:val="000000" w:themeColor="text1"/>
+                                  <w:kern w:val="24"/>
+                                  <w:sz w:val="20"/>
+                                  <w:szCs w:val="20"/>
+                                </w:rPr>
+                                <w:t>copy</w:t>
+                              </w:r>
+                            </w:p>
+                          </w:txbxContent>
+                        </wps:txbx>
+                        <wps:bodyPr wrap="none" rtlCol="0">
+                          <a:spAutoFit/>
+                        </wps:bodyPr>
+                      </wps:wsp>
+                      <wps:wsp>
+                        <wps:cNvPr id="107" name="Tekstvak 107"/>
+                        <wps:cNvSpPr txBox="1"/>
+                        <wps:spPr>
+                          <a:xfrm>
+                            <a:off x="1706817" y="0"/>
+                            <a:ext cx="249555" cy="238760"/>
+                          </a:xfrm>
+                          <a:prstGeom prst="rect">
+                            <a:avLst/>
+                          </a:prstGeom>
+                          <a:noFill/>
+                        </wps:spPr>
+                        <wps:txbx>
+                          <w:txbxContent>
+                            <w:p>
+                              <w:pPr>
+                                <w:pStyle w:val="Normaalweb"/>
+                                <w:spacing w:before="0" w:beforeAutospacing="0" w:after="0" w:afterAutospacing="0"/>
+                              </w:pPr>
+                              <w:r>
+                                <w:rPr>
+                                  <w:rFonts w:asciiTheme="minorHAnsi" w:hAnsi="Trebuchet MS" w:cstheme="minorBidi"/>
+                                  <w:color w:val="000000" w:themeColor="text1"/>
+                                  <w:kern w:val="24"/>
+                                  <w:sz w:val="20"/>
+                                  <w:szCs w:val="20"/>
+                                </w:rPr>
+                                <w:t>1</w:t>
+                              </w:r>
+                            </w:p>
+                          </w:txbxContent>
+                        </wps:txbx>
+                        <wps:bodyPr wrap="none" rtlCol="0">
+                          <a:spAutoFit/>
+                        </wps:bodyPr>
+                      </wps:wsp>
+                      <wps:wsp>
+                        <wps:cNvPr id="108" name="Tekstvak 108"/>
+                        <wps:cNvSpPr txBox="1"/>
+                        <wps:spPr>
+                          <a:xfrm>
+                            <a:off x="2682458" y="0"/>
+                            <a:ext cx="249555" cy="238760"/>
+                          </a:xfrm>
+                          <a:prstGeom prst="rect">
+                            <a:avLst/>
+                          </a:prstGeom>
+                          <a:noFill/>
+                        </wps:spPr>
+                        <wps:txbx>
+                          <w:txbxContent>
+                            <w:p>
+                              <w:pPr>
+                                <w:pStyle w:val="Normaalweb"/>
+                                <w:spacing w:before="0" w:beforeAutospacing="0" w:after="0" w:afterAutospacing="0"/>
+                              </w:pPr>
+                              <w:r>
+                                <w:rPr>
+                                  <w:rFonts w:asciiTheme="minorHAnsi" w:hAnsi="Trebuchet MS" w:cstheme="minorBidi"/>
+                                  <w:color w:val="000000" w:themeColor="text1"/>
+                                  <w:kern w:val="24"/>
+                                  <w:sz w:val="20"/>
+                                  <w:szCs w:val="20"/>
+                                </w:rPr>
+                                <w:t>2</w:t>
+                              </w:r>
+                            </w:p>
+                          </w:txbxContent>
+                        </wps:txbx>
+                        <wps:bodyPr wrap="none" rtlCol="0">
+                          <a:spAutoFit/>
+                        </wps:bodyPr>
+                      </wps:wsp>
+                      <wps:wsp>
+                        <wps:cNvPr id="109" name="Tekstvak 109"/>
+                        <wps:cNvSpPr txBox="1"/>
+                        <wps:spPr>
+                          <a:xfrm>
+                            <a:off x="3826462" y="5758"/>
+                            <a:ext cx="249555" cy="238760"/>
+                          </a:xfrm>
+                          <a:prstGeom prst="rect">
+                            <a:avLst/>
+                          </a:prstGeom>
+                          <a:noFill/>
+                        </wps:spPr>
+                        <wps:txbx>
+                          <w:txbxContent>
+                            <w:p>
+                              <w:pPr>
+                                <w:pStyle w:val="Normaalweb"/>
+                                <w:spacing w:before="0" w:beforeAutospacing="0" w:after="0" w:afterAutospacing="0"/>
+                              </w:pPr>
+                              <w:r>
+                                <w:rPr>
+                                  <w:rFonts w:asciiTheme="minorHAnsi" w:hAnsi="Trebuchet MS" w:cstheme="minorBidi"/>
+                                  <w:color w:val="000000" w:themeColor="text1"/>
+                                  <w:kern w:val="24"/>
+                                  <w:sz w:val="20"/>
+                                  <w:szCs w:val="20"/>
+                                </w:rPr>
+                                <w:t>3</w:t>
+                              </w:r>
+                            </w:p>
+                          </w:txbxContent>
+                        </wps:txbx>
+                        <wps:bodyPr wrap="none" rtlCol="0">
+                          <a:spAutoFit/>
+                        </wps:bodyPr>
+                      </wps:wsp>
+                      <wps:wsp>
+                        <wps:cNvPr id="110" name="Tekstvak 110"/>
+                        <wps:cNvSpPr txBox="1"/>
+                        <wps:spPr>
+                          <a:xfrm>
+                            <a:off x="1706817" y="948631"/>
+                            <a:ext cx="249555" cy="238760"/>
+                          </a:xfrm>
+                          <a:prstGeom prst="rect">
+                            <a:avLst/>
+                          </a:prstGeom>
+                          <a:noFill/>
+                        </wps:spPr>
+                        <wps:txbx>
+                          <w:txbxContent>
+                            <w:p>
+                              <w:pPr>
+                                <w:pStyle w:val="Normaalweb"/>
+                                <w:spacing w:before="0" w:beforeAutospacing="0" w:after="0" w:afterAutospacing="0"/>
+                              </w:pPr>
+                              <w:r>
+                                <w:rPr>
+                                  <w:rFonts w:asciiTheme="minorHAnsi" w:hAnsi="Trebuchet MS" w:cstheme="minorBidi"/>
+                                  <w:color w:val="000000" w:themeColor="text1"/>
+                                  <w:kern w:val="24"/>
+                                  <w:sz w:val="20"/>
+                                  <w:szCs w:val="20"/>
+                                </w:rPr>
+                                <w:t>4</w:t>
+                              </w:r>
+                            </w:p>
+                          </w:txbxContent>
+                        </wps:txbx>
+                        <wps:bodyPr wrap="none" rtlCol="0">
+                          <a:spAutoFit/>
+                        </wps:bodyPr>
+                      </wps:wsp>
+                      <wps:wsp>
+                        <wps:cNvPr id="111" name="Tekstvak 111"/>
+                        <wps:cNvSpPr txBox="1"/>
+                        <wps:spPr>
+                          <a:xfrm>
+                            <a:off x="2682458" y="948631"/>
+                            <a:ext cx="249555" cy="238760"/>
+                          </a:xfrm>
+                          <a:prstGeom prst="rect">
+                            <a:avLst/>
+                          </a:prstGeom>
+                          <a:noFill/>
+                        </wps:spPr>
+                        <wps:txbx>
+                          <w:txbxContent>
+                            <w:p>
+                              <w:pPr>
+                                <w:pStyle w:val="Normaalweb"/>
+                                <w:spacing w:before="0" w:beforeAutospacing="0" w:after="0" w:afterAutospacing="0"/>
+                              </w:pPr>
+                              <w:r>
+                                <w:rPr>
+                                  <w:rFonts w:asciiTheme="minorHAnsi" w:hAnsi="Trebuchet MS" w:cstheme="minorBidi"/>
+                                  <w:color w:val="000000" w:themeColor="text1"/>
+                                  <w:kern w:val="24"/>
+                                  <w:sz w:val="20"/>
+                                  <w:szCs w:val="20"/>
+                                </w:rPr>
+                                <w:t>5</w:t>
+                              </w:r>
+                            </w:p>
+                          </w:txbxContent>
+                        </wps:txbx>
+                        <wps:bodyPr wrap="none" rtlCol="0">
+                          <a:spAutoFit/>
+                        </wps:bodyPr>
+                      </wps:wsp>
+                    </wpc:wpc>
+                  </a:graphicData>
+                </a:graphic>
+                <wp14:sizeRelH relativeFrom="margin">
+                  <wp14:pctWidth>0</wp14:pctWidth>
+                </wp14:sizeRelH>
+                <wp14:sizeRelV relativeFrom="margin">
+                  <wp14:pctHeight>0</wp14:pctHeight>
+                </wp14:sizeRelV>
+              </wp:anchor>
+            </w:drawing>
+          </mc:Choice>
+          <mc:Fallback>
+            <w:pict>
+              <v:group w14:anchorId="680B1012" id="_x0000_s1073" style="position:absolute;margin-left:0;margin-top:38.8pt;width:471.95pt;height:141.35pt;z-index:251675648;mso-wrap-distance-left:0;mso-wrap-distance-right:0;mso-width-relative:margin;mso-height-relative:margin" coordsize="5993765,1795145" o:gfxdata="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" o:allowoverlap="f">
+                <v:shape id="_x0000_s1074" type="#_x0000_t75" style="position:absolute;width:5993765;height:1795145;visibility:visible;mso-wrap-style:square">
+                  <v:fill o:detectmouseclick="t"/>
+                  <v:path o:connecttype="none"/>
+                </v:shape>
+                <v:shape id="Rechte verbindingslijn met pijl 94" o:spid="_x0000_s1075" type="#_x0000_t32" style="position:absolute;left:2105427;top:479560;width:440471;height:525;flip:y;visibility:visible;mso-wrap-style:square" o:connectortype="straight" o:gfxdata="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" strokecolor="#006a89 [3204]" strokeweight="1.5pt">
+                  <v:stroke endarrow="block" joinstyle="miter"/>
+                </v:shape>
+                <v:shape id="Tekstvak 95" o:spid="_x0000_s1076" type="#_x0000_t202" style="position:absolute;left:2206445;top:234234;width:254000;height:238760;visibility:visible;mso-wrap-style:none;v-text-anchor:top" o:gfxdata="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" filled="f" stroked="f">
+                  <v:textbox style="mso-fit-shape-to-text:t">
+                    <w:txbxContent>
+                      <w:p>
+                        <w:pPr>
+                          <w:pStyle w:val="Normaalweb"/>
+                          <w:spacing w:before="0" w:beforeAutospacing="0" w:after="0" w:afterAutospacing="0"/>
+                        </w:pPr>
+                        <w:r>
+                          <w:rPr>
+                            <w:rFonts w:asciiTheme="minorHAnsi" w:hAnsi="Trebuchet MS" w:cstheme="minorBidi"/>
+                            <w:color w:val="000000" w:themeColor="text1"/>
+                            <w:kern w:val="24"/>
+                            <w:sz w:val="20"/>
+                            <w:szCs w:val="20"/>
+                          </w:rPr>
+                          <w:t>p</w:t>
+                        </w:r>
+                      </w:p>
+                    </w:txbxContent>
+                  </v:textbox>
+                </v:shape>
+                <v:oval id="Ovaal 96" o:spid="_x0000_s1077" style="position:absolute;left:2545898;top:232429;width:514033;height:494261;visibility:visible;mso-wrap-style:square;v-text-anchor:middle" o:gfxdata="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" fillcolor="white [3201]" strokecolor="#8a479b [3209]" strokeweight="1pt">
+                  <v:stroke joinstyle="miter"/>
+                  <v:textbox inset="1mm,,1mm">
+                    <w:txbxContent>
+                      <w:p>
+                        <w:pPr>
+                          <w:pStyle w:val="Normaalweb"/>
+                          <w:spacing w:before="0" w:beforeAutospacing="0" w:after="0" w:afterAutospacing="0"/>
+                          <w:jc w:val="center"/>
+                        </w:pPr>
+                        <w:r>
+                          <w:rPr>
+                            <w:rFonts w:asciiTheme="minorHAnsi" w:hAnsi="Trebuchet MS" w:cstheme="minorBidi"/>
+                            <w:color w:val="000000" w:themeColor="dark1"/>
+                            <w:kern w:val="24"/>
+                            <w:sz w:val="20"/>
+                            <w:szCs w:val="20"/>
+                          </w:rPr>
+                          <w:t>b</w:t>
+                        </w:r>
+                      </w:p>
+                    </w:txbxContent>
+                  </v:textbox>
+                </v:oval>
+                <v:oval id="Ovaal 97" o:spid="_x0000_s1078" style="position:absolute;left:3499001;top:234233;width:895834;height:494261;visibility:visible;mso-wrap-style:square;v-text-anchor:middle" o:gfxdata="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" fillcolor="white [3201]" strokecolor="#8a479b [3209]" strokeweight="1pt">
+                  <v:stroke joinstyle="miter"/>
+                  <v:textbox inset="1mm,,1mm">
+                    <w:txbxContent>
+                      <w:p>
+                        <w:pPr>
+                          <w:pStyle w:val="Normaalweb"/>
+                          <w:spacing w:before="0" w:beforeAutospacing="0" w:after="0" w:afterAutospacing="0"/>
+                          <w:jc w:val="center"/>
+                        </w:pPr>
+                        <w:r>
+                          <w:rPr>
+                            <w:rFonts w:asciiTheme="minorHAnsi" w:hAnsi="Trebuchet MS" w:cstheme="minorBidi"/>
+                            <w:color w:val="000000" w:themeColor="dark1"/>
+                            <w:kern w:val="24"/>
+                            <w:sz w:val="20"/>
+                            <w:szCs w:val="20"/>
+                          </w:rPr>
+                          <w:t>c</w:t>
+                        </w:r>
+                      </w:p>
+                    </w:txbxContent>
+                  </v:textbox>
+                </v:oval>
+                <v:shape id="Rechte verbindingslijn met pijl 98" o:spid="_x0000_s1079" type="#_x0000_t32" style="position:absolute;left:3059931;top:479560;width:439070;height:1804;visibility:visible;mso-wrap-style:square" o:connectortype="straight" o:gfxdata="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" strokecolor="#006a89 [3204]" strokeweight="1.5pt">
+                  <v:stroke endarrow="block" joinstyle="miter"/>
+                </v:shape>
+                <v:shape id="Tekstvak 99" o:spid="_x0000_s1080" type="#_x0000_t202" style="position:absolute;left:3156931;top:242659;width:254000;height:238760;visibility:visible;mso-wrap-style:none;v-text-anchor:top" o:gfxdata="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" filled="f" stroked="f">
+                  <v:textbox style="mso-fit-shape-to-text:t">
+                    <w:txbxContent>
+                      <w:p>
+                        <w:pPr>
+                          <w:pStyle w:val="Normaalweb"/>
+                          <w:spacing w:before="0" w:beforeAutospacing="0" w:after="0" w:afterAutospacing="0"/>
+                        </w:pPr>
+                        <w:r>
+                          <w:rPr>
+                            <w:rFonts w:asciiTheme="minorHAnsi" w:hAnsi="Trebuchet MS" w:cstheme="minorBidi"/>
+                            <w:color w:val="000000" w:themeColor="text1"/>
+                            <w:kern w:val="24"/>
+                            <w:sz w:val="20"/>
+                            <w:szCs w:val="20"/>
+                          </w:rPr>
+                          <w:t>q</w:t>
+                        </w:r>
+                      </w:p>
+                    </w:txbxContent>
+                  </v:textbox>
+                </v:shape>
+                <v:rect id="Rechthoek 100" o:spid="_x0000_s1081" style="position:absolute;left:1592795;top:232429;width:512632;height:495313;visibility:visible;mso-wrap-style:square;v-text-anchor:middle" o:gfxdata="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" filled="f" strokecolor="#003444 [1604]" strokeweight="1pt">
+                  <v:textbox>
+                    <w:txbxContent>
+                      <w:p>
+                        <w:pPr>
+                          <w:pStyle w:val="Normaalweb"/>
+                          <w:spacing w:before="0" w:beforeAutospacing="0" w:after="0" w:afterAutospacing="0"/>
+                          <w:jc w:val="center"/>
+                        </w:pPr>
+                        <w:r>
+                          <w:rPr>
+                            <w:rFonts w:asciiTheme="minorHAnsi" w:hAnsi="Trebuchet MS" w:cstheme="minorBidi"/>
+                            <w:color w:val="000000" w:themeColor="text1"/>
+                            <w:kern w:val="24"/>
+                            <w:sz w:val="20"/>
+                            <w:szCs w:val="20"/>
+                          </w:rPr>
+                          <w:t>a</w:t>
+                        </w:r>
+                      </w:p>
+                    </w:txbxContent>
+                  </v:textbox>
+                </v:rect>
+                <v:shape id="Rechte verbindingslijn met pijl 101" o:spid="_x0000_s1082" type="#_x0000_t32" style="position:absolute;left:2105427;top:1432663;width:440471;height:525;flip:y;visibility:visible;mso-wrap-style:square" o:connectortype="straight" o:gfxdata="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" strokecolor="#006a89 [3204]" strokeweight="1.5pt">
+                  <v:stroke endarrow="block" joinstyle="miter"/>
+                </v:shape>
+                <v:shape id="Tekstvak 102" o:spid="_x0000_s1083" type="#_x0000_t202" style="position:absolute;left:2206445;top:1187337;width:254000;height:238760;visibility:visible;mso-wrap-style:none;v-text-anchor:top" o:gfxdata="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" filled="f" stroked="f">
+                  <v:textbox style="mso-fit-shape-to-text:t">
+                    <w:txbxContent>
+                      <w:p>
+                        <w:pPr>
+                          <w:pStyle w:val="Normaalweb"/>
+                          <w:spacing w:before="0" w:beforeAutospacing="0" w:after="0" w:afterAutospacing="0"/>
+                        </w:pPr>
+                        <w:r>
+                          <w:rPr>
+                            <w:rFonts w:asciiTheme="minorHAnsi" w:hAnsi="Trebuchet MS" w:cstheme="minorBidi"/>
+                            <w:color w:val="000000" w:themeColor="text1"/>
+                            <w:kern w:val="24"/>
+                            <w:sz w:val="20"/>
+                            <w:szCs w:val="20"/>
+                          </w:rPr>
+                          <w:t>q</w:t>
+                        </w:r>
+                      </w:p>
+                    </w:txbxContent>
+                  </v:textbox>
+                </v:shape>
+                <v:oval id="Ovaal 103" o:spid="_x0000_s1084" style="position:absolute;left:2545898;top:1185532;width:514033;height:494261;visibility:visible;mso-wrap-style:square;v-text-anchor:middle" o:gfxdata="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" fillcolor="white [3201]" strokecolor="#8a479b [3209]" strokeweight="1pt">
+                  <v:stroke joinstyle="miter"/>
+                  <v:textbox inset="1mm,,1mm">
+                    <w:txbxContent>
+                      <w:p>
+                        <w:pPr>
+                          <w:pStyle w:val="Normaalweb"/>
+                          <w:spacing w:before="0" w:beforeAutospacing="0" w:after="0" w:afterAutospacing="0"/>
+                          <w:jc w:val="center"/>
+                        </w:pPr>
+                        <w:r>
+                          <w:rPr>
+                            <w:rFonts w:asciiTheme="minorHAnsi" w:hAnsi="Trebuchet MS" w:cstheme="minorBidi"/>
+                            <w:color w:val="000000" w:themeColor="dark1"/>
+                            <w:kern w:val="24"/>
+                            <w:sz w:val="20"/>
+                            <w:szCs w:val="20"/>
+                          </w:rPr>
+                          <w:t>c</w:t>
+                        </w:r>
+                      </w:p>
+                    </w:txbxContent>
+                  </v:textbox>
+                </v:oval>
+                <v:rect id="Rechthoek 104" o:spid="_x0000_s1085" style="position:absolute;left:1592795;top:1185532;width:512632;height:495313;visibility:visible;mso-wrap-style:square;v-text-anchor:middle" o:gfxdata="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" filled="f" strokecolor="#003444 [1604]" strokeweight="1pt">
+                  <v:textbox>
+                    <w:txbxContent>
+                      <w:p>
+                        <w:pPr>
+                          <w:pStyle w:val="Normaalweb"/>
+                          <w:spacing w:before="0" w:beforeAutospacing="0" w:after="0" w:afterAutospacing="0"/>
+                          <w:jc w:val="center"/>
+                        </w:pPr>
+                        <w:r>
+                          <w:rPr>
+                            <w:rFonts w:asciiTheme="minorHAnsi" w:hAnsi="Trebuchet MS" w:cstheme="minorBidi"/>
+                            <w:color w:val="000000" w:themeColor="text1"/>
+                            <w:kern w:val="24"/>
+                            <w:sz w:val="20"/>
+                            <w:szCs w:val="20"/>
+                          </w:rPr>
+                          <w:t>b</w:t>
+                        </w:r>
+                      </w:p>
+                    </w:txbxContent>
+                  </v:textbox>
+                </v:rect>
+                <v:shape id="Rechte verbindingslijn met pijl 105" o:spid="_x0000_s1086" type="#_x0000_t32" style="position:absolute;left:2984652;top:656111;width:645540;height:601804;flip:y;visibility:visible;mso-wrap-style:square" o:connectortype="straight" o:gfxdata="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" strokecolor="#006a89 [3204]" strokeweight="1.5pt">
+                  <v:stroke endarrow="block" joinstyle="miter"/>
+                </v:shape>
+                <v:shape id="Tekstvak 106" o:spid="_x0000_s1087" type="#_x0000_t202" style="position:absolute;left:2984652;top:782987;width:447675;height:238760;visibility:visible;mso-wrap-style:none;v-text-anchor:top" o:gfxdata="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" filled="f" stroked="f">
+                  <v:textbox style="mso-fit-shape-to-text:t">
+                    <w:txbxContent>
+                      <w:p>
+                        <w:pPr>
+                          <w:pStyle w:val="Normaalweb"/>
+                          <w:spacing w:before="0" w:beforeAutospacing="0" w:after="0" w:afterAutospacing="0"/>
+                        </w:pPr>
+                        <w:r>
+                          <w:rPr>
+                            <w:rFonts w:asciiTheme="minorHAnsi" w:hAnsi="Trebuchet MS" w:cstheme="minorBidi"/>
+                            <w:color w:val="000000" w:themeColor="text1"/>
+                            <w:kern w:val="24"/>
+                            <w:sz w:val="20"/>
+                            <w:szCs w:val="20"/>
+                          </w:rPr>
+                          <w:t>copy</w:t>
+                        </w:r>
+                      </w:p>
+                    </w:txbxContent>
+                  </v:textbox>
+                </v:shape>
+                <v:shape id="Tekstvak 107" o:spid="_x0000_s1088" type="#_x0000_t202" style="position:absolute;left:1706817;width:249555;height:238760;visibility:visible;mso-wrap-style:none;v-text-anchor:top" o:gfxdata="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" filled="f" stroked="f">
+                  <v:textbox style="mso-fit-shape-to-text:t">
+                    <w:txbxContent>
+                      <w:p>
+                        <w:pPr>
+                          <w:pStyle w:val="Normaalweb"/>
+                          <w:spacing w:before="0" w:beforeAutospacing="0" w:after="0" w:afterAutospacing="0"/>
+                        </w:pPr>
+                        <w:r>
+                          <w:rPr>
+                            <w:rFonts w:asciiTheme="minorHAnsi" w:hAnsi="Trebuchet MS" w:cstheme="minorBidi"/>
+                            <w:color w:val="000000" w:themeColor="text1"/>
+                            <w:kern w:val="24"/>
+                            <w:sz w:val="20"/>
+                            <w:szCs w:val="20"/>
+                          </w:rPr>
+                          <w:t>1</w:t>
+                        </w:r>
+                      </w:p>
+                    </w:txbxContent>
+                  </v:textbox>
+                </v:shape>
+                <v:shape id="Tekstvak 108" o:spid="_x0000_s1089" type="#_x0000_t202" style="position:absolute;left:2682458;width:249555;height:238760;visibility:visible;mso-wrap-style:none;v-text-anchor:top" o:gfxdata="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" filled="f" stroked="f">
+                  <v:textbox style="mso-fit-shape-to-text:t">
+                    <w:txbxContent>
+                      <w:p>
+                        <w:pPr>
+                          <w:pStyle w:val="Normaalweb"/>
+                          <w:spacing w:before="0" w:beforeAutospacing="0" w:after="0" w:afterAutospacing="0"/>
+                        </w:pPr>
+                        <w:r>
+                          <w:rPr>
+                            <w:rFonts w:asciiTheme="minorHAnsi" w:hAnsi="Trebuchet MS" w:cstheme="minorBidi"/>
+                            <w:color w:val="000000" w:themeColor="text1"/>
+                            <w:kern w:val="24"/>
+                            <w:sz w:val="20"/>
+                            <w:szCs w:val="20"/>
+                          </w:rPr>
+                          <w:t>2</w:t>
+                        </w:r>
+                      </w:p>
+                    </w:txbxContent>
+                  </v:textbox>
+                </v:shape>
+                <v:shape id="Tekstvak 109" o:spid="_x0000_s1090" type="#_x0000_t202" style="position:absolute;left:3826462;top:5758;width:249555;height:238760;visibility:visible;mso-wrap-style:none;v-text-anchor:top" o:gfxdata="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" filled="f" stroked="f">
+                  <v:textbox style="mso-fit-shape-to-text:t">
+                    <w:txbxContent>
+                      <w:p>
+                        <w:pPr>
+                          <w:pStyle w:val="Normaalweb"/>
+                          <w:spacing w:before="0" w:beforeAutospacing="0" w:after="0" w:afterAutospacing="0"/>
+                        </w:pPr>
+                        <w:r>
+                          <w:rPr>
+                            <w:rFonts w:asciiTheme="minorHAnsi" w:hAnsi="Trebuchet MS" w:cstheme="minorBidi"/>
+                            <w:color w:val="000000" w:themeColor="text1"/>
+                            <w:kern w:val="24"/>
+                            <w:sz w:val="20"/>
+                            <w:szCs w:val="20"/>
+                          </w:rPr>
+                          <w:t>3</w:t>
+                        </w:r>
+                      </w:p>
+                    </w:txbxContent>
+                  </v:textbox>
+                </v:shape>
+                <v:shape id="Tekstvak 110" o:spid="_x0000_s1091" type="#_x0000_t202" style="position:absolute;left:1706817;top:948631;width:249555;height:238760;visibility:visible;mso-wrap-style:none;v-text-anchor:top" o:gfxdata="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" filled="f" stroked="f">
+                  <v:textbox style="mso-fit-shape-to-text:t">
+                    <w:txbxContent>
+                      <w:p>
+                        <w:pPr>
+                          <w:pStyle w:val="Normaalweb"/>
+                          <w:spacing w:before="0" w:beforeAutospacing="0" w:after="0" w:afterAutospacing="0"/>
+                        </w:pPr>
+                        <w:r>
+                          <w:rPr>
+                            <w:rFonts w:asciiTheme="minorHAnsi" w:hAnsi="Trebuchet MS" w:cstheme="minorBidi"/>
+                            <w:color w:val="000000" w:themeColor="text1"/>
+                            <w:kern w:val="24"/>
+                            <w:sz w:val="20"/>
+                            <w:szCs w:val="20"/>
+                          </w:rPr>
+                          <w:t>4</w:t>
+                        </w:r>
+                      </w:p>
+                    </w:txbxContent>
+                  </v:textbox>
+                </v:shape>
+                <v:shape id="Tekstvak 111" o:spid="_x0000_s1092" type="#_x0000_t202" style="position:absolute;left:2682458;top:948631;width:249555;height:238760;visibility:visible;mso-wrap-style:none;v-text-anchor:top" o:gfxdata="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" filled="f" stroked="f">
+                  <v:textbox style="mso-fit-shape-to-text:t">
+                    <w:txbxContent>
+                      <w:p>
+                        <w:pPr>
+                          <w:pStyle w:val="Normaalweb"/>
+                          <w:spacing w:before="0" w:beforeAutospacing="0" w:after="0" w:afterAutospacing="0"/>
+                        </w:pPr>
+                        <w:r>
+                          <w:rPr>
+                            <w:rFonts w:asciiTheme="minorHAnsi" w:hAnsi="Trebuchet MS" w:cstheme="minorBidi"/>
+                            <w:color w:val="000000" w:themeColor="text1"/>
+                            <w:kern w:val="24"/>
+                            <w:sz w:val="20"/>
+                            <w:szCs w:val="20"/>
+                          </w:rPr>
+                          <w:t>5</w:t>
+                        </w:r>
+                      </w:p>
+                    </w:txbxContent>
+                  </v:textbox>
+                </v:shape>
+                <w10:wrap type="topAndBottom"/>
+              </v:group>
+            </w:pict>
+          </mc:Fallback>
+        </mc:AlternateContent>
+      </w:r>
+      <w:r>
+        <w:t xml:space="preserve">De query </w:t>
+      </w:r>
+      <w:r>
+        <w:rPr>
+          <w:rStyle w:val="inlinecode"/>
+        </w:rPr>
+        <w:t>p &gt;-&gt; q a</w:t>
+      </w:r>
+      <w:r>
+        <w:t xml:space="preserve"> geeft, met het onderscheid tussen query- en StartLocations, het volgende </w:t>
+      </w:r>
+      <w:r>
+        <w:t>netwe</w:t>
+      </w:r>
+      <w:r>
+        <w:t>rk:</w:t>
+      </w:r>
+      <w:r>
+        <w:rPr>
+          <w:noProof/>
+          <w:lang w:eastAsia="nl-NL"/>
+        </w:rPr>
+        <w:t xml:space="preserve"> </w:t>
+      </w:r>
+    </w:p>
+    <w:p>
+      <w:pPr>
+        <w:rPr>
+          <w:noProof/>
+          <w:lang w:eastAsia="nl-NL"/>
+        </w:rPr>
+      </w:pPr>
+      <w:r>
+        <w:t xml:space="preserve">Het diagram geeft het netwerk uitgaande van de triples  </w:t>
+      </w:r>
+      <w:r>
+        <w:rPr>
+          <w:rStyle w:val="inlinecode"/>
+        </w:rPr>
+        <w:t>&lt;a p b&gt;</w:t>
+      </w:r>
+      <w:r>
+        <w:t xml:space="preserve"> en </w:t>
+      </w:r>
+      <w:r>
+        <w:rPr>
+          <w:rStyle w:val="inlinecode"/>
+        </w:rPr>
+        <w:t>&lt;b q c&gt;</w:t>
+      </w:r>
+      <w:r>
+        <w:t xml:space="preserve">. Merk op dat de locatie </w:t>
+      </w:r>
+      <w:r>
+        <w:t xml:space="preserve">5 gekopieerd is in de locatie 3. Dit is noodzakelijk in verband met updates, zoals het onderstaande diagram laat zien (de situatie nadat </w:t>
+      </w:r>
+      <w:r>
+        <w:rPr>
+          <w:rStyle w:val="inlinecode"/>
+        </w:rPr>
+        <w:t>set b q</w:t>
+      </w:r>
+      <w:r>
+        <w:rPr>
+          <w:rStyle w:val="inlinecode"/>
+        </w:rPr>
+        <w:t xml:space="preserve"> </w:t>
+      </w:r>
+      <w:r>
+        <w:rPr>
+          <w:rStyle w:val="inlinecode"/>
+        </w:rPr>
+        <w:t>e</w:t>
+      </w:r>
+      <w:r>
+        <w:t xml:space="preserve"> is uitgevoerd).</w:t>
+      </w:r>
+      <w:r>
+        <w:rPr>
+          <w:noProof/>
+          <w:lang w:eastAsia="nl-NL"/>
+        </w:rPr>
+        <w:t xml:space="preserve"> </w:t>
+      </w:r>
+    </w:p>
+    <w:p>
+      <w:r>
+        <w:rPr>
+          <w:noProof/>
+          <w:lang w:eastAsia="nl-NL"/>
+        </w:rPr>
+        <mc:AlternateContent>
+          <mc:Choice Requires="wpc">
+            <w:drawing>
+              <wp:anchor distT="0" distB="0" distL="0" distR="0" simplePos="0" relativeHeight="251681792" behindDoc="0" locked="0" layoutInCell="1" allowOverlap="0" wp14:anchorId="3DA0664B" wp14:editId="05F38C2F">
+                <wp:simplePos x="0" y="0"/>
+                <wp:positionH relativeFrom="column">
+                  <wp:posOffset>155643</wp:posOffset>
+                </wp:positionH>
+                <wp:positionV relativeFrom="paragraph">
+                  <wp:posOffset>360045</wp:posOffset>
+                </wp:positionV>
+                <wp:extent cx="5994000" cy="2062800"/>
+                <wp:effectExtent l="0" t="0" r="0" b="0"/>
+                <wp:wrapTopAndBottom/>
+                <wp:docPr id="163" name="Canvas 1"/>
+                <wp:cNvGraphicFramePr/>
+                <a:graphic xmlns:a="http://schemas.openxmlformats.org/drawingml/2006/main">
+                  <a:graphicData uri="http://schemas.microsoft.com/office/word/2010/wordprocessingCanvas">
+                    <wpc:wpc>
+                      <wpc:bg/>
+                      <wpc:whole/>
+                      <wps:wsp>
+                        <wps:cNvPr id="193" name="Rechte verbindingslijn met pijl 193"/>
+                        <wps:cNvCnPr/>
+                        <wps:spPr>
+                          <a:xfrm flipV="1">
+                            <a:off x="1955835" y="663883"/>
+                            <a:ext cx="457800" cy="546"/>
+                          </a:xfrm>
+                          <a:prstGeom prst="straightConnector1">
+                            <a:avLst/>
+                          </a:prstGeom>
+                          <a:ln w="19050">
+                            <a:tailEnd type="triangle"/>
+                          </a:ln>
+                        </wps:spPr>
+                        <wps:style>
+                          <a:lnRef idx="1">
+                            <a:schemeClr val="accent1"/>
+                          </a:lnRef>
+                          <a:fillRef idx="0">
+                            <a:schemeClr val="accent1"/>
+                          </a:fillRef>
+                          <a:effectRef idx="0">
+                            <a:schemeClr val="accent1"/>
+                          </a:effectRef>
+                          <a:fontRef idx="minor">
+                            <a:schemeClr val="tx1"/>
+                          </a:fontRef>
+                        </wps:style>
+                        <wps:bodyPr/>
+                      </wps:wsp>
+                      <wps:wsp>
+                        <wps:cNvPr id="194" name="Tekstvak 194"/>
+                        <wps:cNvSpPr txBox="1"/>
+                        <wps:spPr>
+                          <a:xfrm>
+                            <a:off x="2060795" y="408842"/>
+                            <a:ext cx="254000" cy="238760"/>
+                          </a:xfrm>
+                          <a:prstGeom prst="rect">
+                            <a:avLst/>
+                          </a:prstGeom>
+                          <a:noFill/>
+                        </wps:spPr>
+                        <wps:txbx>
+                          <w:txbxContent>
+                            <w:p>
+                              <w:pPr>
+                                <w:pStyle w:val="Normaalweb"/>
+                                <w:spacing w:before="0" w:beforeAutospacing="0" w:after="0" w:afterAutospacing="0"/>
+                              </w:pPr>
+                              <w:r>
+                                <w:rPr>
+                                  <w:rFonts w:asciiTheme="minorHAnsi" w:hAnsi="Trebuchet MS" w:cstheme="minorBidi"/>
+                                  <w:color w:val="000000" w:themeColor="text1"/>
+                                  <w:kern w:val="24"/>
+                                  <w:sz w:val="20"/>
+                                  <w:szCs w:val="20"/>
+                                </w:rPr>
+                                <w:t>p</w:t>
+                              </w:r>
+                            </w:p>
+                          </w:txbxContent>
+                        </wps:txbx>
+                        <wps:bodyPr wrap="none" rtlCol="0">
+                          <a:spAutoFit/>
+                        </wps:bodyPr>
+                      </wps:wsp>
+                      <wps:wsp>
+                        <wps:cNvPr id="195" name="Ovaal 195"/>
+                        <wps:cNvSpPr/>
+                        <wps:spPr>
+                          <a:xfrm>
+                            <a:off x="2413635" y="407029"/>
+                            <a:ext cx="534256" cy="513707"/>
+                          </a:xfrm>
+                          <a:prstGeom prst="ellipse">
+                            <a:avLst/>
+                          </a:prstGeom>
+                        </wps:spPr>
+                        <wps:style>
+                          <a:lnRef idx="2">
+                            <a:schemeClr val="accent6"/>
+                          </a:lnRef>
+                          <a:fillRef idx="1">
+                            <a:schemeClr val="lt1"/>
+                          </a:fillRef>
+                          <a:effectRef idx="0">
+                            <a:schemeClr val="accent6"/>
+                          </a:effectRef>
+                          <a:fontRef idx="minor">
+                            <a:schemeClr val="dk1"/>
+                          </a:fontRef>
+                        </wps:style>
+                        <wps:txbx>
+                          <w:txbxContent>
+                            <w:p>
+                              <w:pPr>
+                                <w:pStyle w:val="Normaalweb"/>
+                                <w:spacing w:before="0" w:beforeAutospacing="0" w:after="0" w:afterAutospacing="0"/>
+                                <w:jc w:val="center"/>
+                              </w:pPr>
+                              <w:r>
+                                <w:rPr>
+                                  <w:rFonts w:asciiTheme="minorHAnsi" w:hAnsi="Trebuchet MS" w:cstheme="minorBidi"/>
+                                  <w:color w:val="000000" w:themeColor="dark1"/>
+                                  <w:kern w:val="24"/>
+                                  <w:sz w:val="20"/>
+                                  <w:szCs w:val="20"/>
+                                </w:rPr>
+                                <w:t>b</w:t>
+                              </w:r>
+                            </w:p>
+                          </w:txbxContent>
+                        </wps:txbx>
+                        <wps:bodyPr lIns="36000" rIns="36000" rtlCol="0" anchor="ctr"/>
+                      </wps:wsp>
+                      <wps:wsp>
+                        <wps:cNvPr id="196" name="Ovaal 196"/>
+                        <wps:cNvSpPr/>
+                        <wps:spPr>
+                          <a:xfrm>
+                            <a:off x="3404235" y="408904"/>
+                            <a:ext cx="931078" cy="513707"/>
+                          </a:xfrm>
+                          <a:prstGeom prst="ellipse">
+                            <a:avLst/>
+                          </a:prstGeom>
+                          <a:solidFill>
+                            <a:schemeClr val="accent2">
+                              <a:lumMod val="20000"/>
+                              <a:lumOff val="80000"/>
+                            </a:schemeClr>
+                          </a:solidFill>
+                        </wps:spPr>
+                        <wps:style>
+                          <a:lnRef idx="2">
+                            <a:schemeClr val="accent6"/>
+                          </a:lnRef>
+                          <a:fillRef idx="1">
+                            <a:schemeClr val="lt1"/>
+                          </a:fillRef>
+                          <a:effectRef idx="0">
+                            <a:schemeClr val="accent6"/>
+                          </a:effectRef>
+                          <a:fontRef idx="minor">
+                            <a:schemeClr val="dk1"/>
+                          </a:fontRef>
+                        </wps:style>
+                        <wps:txbx>
+                          <w:txbxContent>
+                            <w:p>
+                              <w:pPr>
+                                <w:pStyle w:val="Normaalweb"/>
+                                <w:spacing w:before="0" w:beforeAutospacing="0" w:after="0" w:afterAutospacing="0"/>
+                                <w:jc w:val="center"/>
+                              </w:pPr>
+                              <w:r>
+                                <w:rPr>
+                                  <w:rFonts w:asciiTheme="minorHAnsi" w:hAnsi="Trebuchet MS" w:cstheme="minorBidi"/>
+                                  <w:color w:val="000000" w:themeColor="dark1"/>
+                                  <w:kern w:val="24"/>
+                                  <w:sz w:val="20"/>
+                                  <w:szCs w:val="20"/>
+                                </w:rPr>
+                                <w:t>e</w:t>
+                              </w:r>
+                            </w:p>
+                          </w:txbxContent>
+                        </wps:txbx>
+                        <wps:bodyPr lIns="36000" rIns="36000" rtlCol="0" anchor="ctr"/>
+                      </wps:wsp>
+                      <wps:wsp>
+                        <wps:cNvPr id="197" name="Rechte verbindingslijn met pijl 197"/>
+                        <wps:cNvCnPr/>
+                        <wps:spPr>
+                          <a:xfrm>
+                            <a:off x="2947891" y="663883"/>
+                            <a:ext cx="456344" cy="1875"/>
+                          </a:xfrm>
+                          <a:prstGeom prst="straightConnector1">
+                            <a:avLst/>
+                          </a:prstGeom>
+                          <a:ln w="19050">
+                            <a:tailEnd type="triangle"/>
+                          </a:ln>
+                        </wps:spPr>
+                        <wps:style>
+                          <a:lnRef idx="1">
+                            <a:schemeClr val="accent1"/>
+                          </a:lnRef>
+                          <a:fillRef idx="0">
+                            <a:schemeClr val="accent1"/>
+                          </a:fillRef>
+                          <a:effectRef idx="0">
+                            <a:schemeClr val="accent1"/>
+                          </a:effectRef>
+                          <a:fontRef idx="minor">
+                            <a:schemeClr val="tx1"/>
+                          </a:fontRef>
+                        </wps:style>
+                        <wps:bodyPr/>
+                      </wps:wsp>
+                      <wps:wsp>
+                        <wps:cNvPr id="198" name="Tekstvak 198"/>
+                        <wps:cNvSpPr txBox="1"/>
+                        <wps:spPr>
+                          <a:xfrm>
+                            <a:off x="3048636" y="417597"/>
+                            <a:ext cx="254000" cy="238760"/>
+                          </a:xfrm>
+                          <a:prstGeom prst="rect">
+                            <a:avLst/>
+                          </a:prstGeom>
+                          <a:noFill/>
+                        </wps:spPr>
+                        <wps:txbx>
+                          <w:txbxContent>
+                            <w:p>
+                              <w:pPr>
+                                <w:pStyle w:val="Normaalweb"/>
+                                <w:spacing w:before="0" w:beforeAutospacing="0" w:after="0" w:afterAutospacing="0"/>
+                              </w:pPr>
+                              <w:r>
+                                <w:rPr>
+                                  <w:rFonts w:asciiTheme="minorHAnsi" w:hAnsi="Trebuchet MS" w:cstheme="minorBidi"/>
+                                  <w:color w:val="000000" w:themeColor="text1"/>
+                                  <w:kern w:val="24"/>
+                                  <w:sz w:val="20"/>
+                                  <w:szCs w:val="20"/>
+                                </w:rPr>
+                                <w:t>q</w:t>
+                              </w:r>
+                            </w:p>
+                          </w:txbxContent>
+                        </wps:txbx>
+                        <wps:bodyPr wrap="none" rtlCol="0">
+                          <a:spAutoFit/>
+                        </wps:bodyPr>
+                      </wps:wsp>
+                      <wps:wsp>
+                        <wps:cNvPr id="199" name="Rechthoek 199"/>
+                        <wps:cNvSpPr/>
+                        <wps:spPr>
+                          <a:xfrm>
+                            <a:off x="1423035" y="407029"/>
+                            <a:ext cx="532800" cy="514800"/>
+                          </a:xfrm>
+                          <a:prstGeom prst="rect">
+                            <a:avLst/>
+                          </a:prstGeom>
+                          <a:noFill/>
+                        </wps:spPr>
+                        <wps:style>
+                          <a:lnRef idx="2">
+                            <a:schemeClr val="accent1">
+                              <a:shade val="50000"/>
+                            </a:schemeClr>
+                          </a:lnRef>
+                          <a:fillRef idx="1">
+                            <a:schemeClr val="accent1"/>
+                          </a:fillRef>
+                          <a:effectRef idx="0">
+                            <a:schemeClr val="accent1"/>
+                          </a:effectRef>
+                          <a:fontRef idx="minor">
+                            <a:schemeClr val="lt1"/>
+                          </a:fontRef>
+                        </wps:style>
+                        <wps:txbx>
+                          <w:txbxContent>
+                            <w:p>
+                              <w:pPr>
+                                <w:pStyle w:val="Normaalweb"/>
+                                <w:spacing w:before="0" w:beforeAutospacing="0" w:after="0" w:afterAutospacing="0"/>
+                                <w:jc w:val="center"/>
+                              </w:pPr>
+                              <w:r>
+                                <w:rPr>
+                                  <w:rFonts w:asciiTheme="minorHAnsi" w:hAnsi="Trebuchet MS" w:cstheme="minorBidi"/>
+                                  <w:color w:val="000000" w:themeColor="text1"/>
+                                  <w:kern w:val="24"/>
+                                  <w:sz w:val="20"/>
+                                  <w:szCs w:val="20"/>
+                                </w:rPr>
+                                <w:t>a</w:t>
+                              </w:r>
+                            </w:p>
+                          </w:txbxContent>
+                        </wps:txbx>
+                        <wps:bodyPr rtlCol="0" anchor="ctr"/>
+                      </wps:wsp>
+                      <wps:wsp>
+                        <wps:cNvPr id="200" name="Rechte verbindingslijn met pijl 200"/>
+                        <wps:cNvCnPr/>
+                        <wps:spPr>
+                          <a:xfrm flipV="1">
+                            <a:off x="1955835" y="1654483"/>
+                            <a:ext cx="457800" cy="546"/>
+                          </a:xfrm>
+                          <a:prstGeom prst="straightConnector1">
+                            <a:avLst/>
+                          </a:prstGeom>
+                          <a:ln w="19050">
+                            <a:tailEnd type="triangle"/>
+                          </a:ln>
+                        </wps:spPr>
+                        <wps:style>
+                          <a:lnRef idx="1">
+                            <a:schemeClr val="accent1"/>
+                          </a:lnRef>
+                          <a:fillRef idx="0">
+                            <a:schemeClr val="accent1"/>
+                          </a:fillRef>
+                          <a:effectRef idx="0">
+                            <a:schemeClr val="accent1"/>
+                          </a:effectRef>
+                          <a:fontRef idx="minor">
+                            <a:schemeClr val="tx1"/>
+                          </a:fontRef>
+                        </wps:style>
+                        <wps:bodyPr/>
+                      </wps:wsp>
+                      <wps:wsp>
+                        <wps:cNvPr id="201" name="Tekstvak 201"/>
+                        <wps:cNvSpPr txBox="1"/>
+                        <wps:spPr>
+                          <a:xfrm>
+                            <a:off x="2060795" y="1399288"/>
+                            <a:ext cx="254000" cy="238760"/>
+                          </a:xfrm>
+                          <a:prstGeom prst="rect">
+                            <a:avLst/>
+                          </a:prstGeom>
+                          <a:noFill/>
+                        </wps:spPr>
+                        <wps:txbx>
+                          <w:txbxContent>
+                            <w:p>
+                              <w:pPr>
+                                <w:pStyle w:val="Normaalweb"/>
+                                <w:spacing w:before="0" w:beforeAutospacing="0" w:after="0" w:afterAutospacing="0"/>
+                              </w:pPr>
+                              <w:r>
+                                <w:rPr>
+                                  <w:rFonts w:asciiTheme="minorHAnsi" w:hAnsi="Trebuchet MS" w:cstheme="minorBidi"/>
+                                  <w:color w:val="000000" w:themeColor="text1"/>
+                                  <w:kern w:val="24"/>
+                                  <w:sz w:val="20"/>
+                                  <w:szCs w:val="20"/>
+                                </w:rPr>
+                                <w:t>q</w:t>
+                              </w:r>
+                            </w:p>
+                          </w:txbxContent>
+                        </wps:txbx>
+                        <wps:bodyPr wrap="none" rtlCol="0">
+                          <a:spAutoFit/>
+                        </wps:bodyPr>
+                      </wps:wsp>
+                      <wps:wsp>
+                        <wps:cNvPr id="202" name="Ovaal 202"/>
+                        <wps:cNvSpPr/>
+                        <wps:spPr>
+                          <a:xfrm>
+                            <a:off x="2413635" y="1397629"/>
+                            <a:ext cx="534256" cy="513707"/>
+                          </a:xfrm>
+                          <a:prstGeom prst="ellipse">
+                            <a:avLst/>
+                          </a:prstGeom>
+                          <a:solidFill>
+                            <a:schemeClr val="accent2">
+                              <a:lumMod val="20000"/>
+                              <a:lumOff val="80000"/>
+                            </a:schemeClr>
+                          </a:solidFill>
+                        </wps:spPr>
+                        <wps:style>
+                          <a:lnRef idx="2">
+                            <a:schemeClr val="accent6"/>
+                          </a:lnRef>
+                          <a:fillRef idx="1">
+                            <a:schemeClr val="lt1"/>
+                          </a:fillRef>
+                          <a:effectRef idx="0">
+                            <a:schemeClr val="accent6"/>
+                          </a:effectRef>
+                          <a:fontRef idx="minor">
+                            <a:schemeClr val="dk1"/>
+                          </a:fontRef>
+                        </wps:style>
+                        <wps:txbx>
+                          <w:txbxContent>
+                            <w:p>
+                              <w:pPr>
+                                <w:pStyle w:val="Normaalweb"/>
+                                <w:spacing w:before="0" w:beforeAutospacing="0" w:after="0" w:afterAutospacing="0"/>
+                                <w:jc w:val="center"/>
+                              </w:pPr>
+                              <w:r>
+                                <w:rPr>
+                                  <w:rFonts w:asciiTheme="minorHAnsi" w:hAnsi="Trebuchet MS" w:cstheme="minorBidi"/>
+                                  <w:color w:val="000000" w:themeColor="dark1"/>
+                                  <w:kern w:val="24"/>
+                                  <w:sz w:val="20"/>
+                                  <w:szCs w:val="20"/>
+                                </w:rPr>
+                                <w:t>e</w:t>
+                              </w:r>
+                            </w:p>
+                          </w:txbxContent>
+                        </wps:txbx>
+                        <wps:bodyPr lIns="36000" rIns="36000" rtlCol="0" anchor="ctr"/>
+                      </wps:wsp>
+                      <wps:wsp>
+                        <wps:cNvPr id="203" name="Rechthoek 203"/>
+                        <wps:cNvSpPr/>
+                        <wps:spPr>
+                          <a:xfrm>
+                            <a:off x="1423035" y="1397629"/>
+                            <a:ext cx="532800" cy="514800"/>
+                          </a:xfrm>
+                          <a:prstGeom prst="rect">
+                            <a:avLst/>
+                          </a:prstGeom>
+                          <a:noFill/>
+                        </wps:spPr>
+                        <wps:style>
+                          <a:lnRef idx="2">
+                            <a:schemeClr val="accent1">
+                              <a:shade val="50000"/>
+                            </a:schemeClr>
+                          </a:lnRef>
+                          <a:fillRef idx="1">
+                            <a:schemeClr val="accent1"/>
+                          </a:fillRef>
+                          <a:effectRef idx="0">
+                            <a:schemeClr val="accent1"/>
+                          </a:effectRef>
+                          <a:fontRef idx="minor">
+                            <a:schemeClr val="lt1"/>
+                          </a:fontRef>
+                        </wps:style>
+                        <wps:txbx>
+                          <w:txbxContent>
+                            <w:p>
+                              <w:pPr>
+                                <w:pStyle w:val="Normaalweb"/>
+                                <w:spacing w:before="0" w:beforeAutospacing="0" w:after="0" w:afterAutospacing="0"/>
+                                <w:jc w:val="center"/>
+                              </w:pPr>
+                              <w:r>
+                                <w:rPr>
+                                  <w:rFonts w:asciiTheme="minorHAnsi" w:hAnsi="Trebuchet MS" w:cstheme="minorBidi"/>
+                                  <w:color w:val="000000" w:themeColor="text1"/>
+                                  <w:kern w:val="24"/>
+                                  <w:sz w:val="20"/>
+                                  <w:szCs w:val="20"/>
+                                </w:rPr>
+                                <w:t>b</w:t>
+                              </w:r>
+                            </w:p>
+                          </w:txbxContent>
+                        </wps:txbx>
+                        <wps:bodyPr rtlCol="0" anchor="ctr"/>
+                      </wps:wsp>
+                      <wps:wsp>
+                        <wps:cNvPr id="204" name="Rechte verbindingslijn met pijl 204"/>
+                        <wps:cNvCnPr/>
+                        <wps:spPr>
+                          <a:xfrm flipV="1">
+                            <a:off x="2869651" y="847380"/>
+                            <a:ext cx="670937" cy="625480"/>
+                          </a:xfrm>
+                          <a:prstGeom prst="straightConnector1">
+                            <a:avLst/>
+                          </a:prstGeom>
+                          <a:ln w="19050">
+                            <a:tailEnd type="triangle"/>
+                          </a:ln>
+                        </wps:spPr>
+                        <wps:style>
+                          <a:lnRef idx="1">
+                            <a:schemeClr val="accent1"/>
+                          </a:lnRef>
+                          <a:fillRef idx="0">
+                            <a:schemeClr val="accent1"/>
+                          </a:fillRef>
+                          <a:effectRef idx="0">
+                            <a:schemeClr val="accent1"/>
+                          </a:effectRef>
+                          <a:fontRef idx="minor">
+                            <a:schemeClr val="tx1"/>
+                          </a:fontRef>
+                        </wps:style>
+                        <wps:bodyPr/>
+                      </wps:wsp>
+                      <wps:wsp>
+                        <wps:cNvPr id="205" name="Tekstvak 205"/>
+                        <wps:cNvSpPr txBox="1"/>
+                        <wps:spPr>
+                          <a:xfrm>
+                            <a:off x="2869587" y="979095"/>
+                            <a:ext cx="447675" cy="238760"/>
+                          </a:xfrm>
+                          <a:prstGeom prst="rect">
+                            <a:avLst/>
+                          </a:prstGeom>
+                          <a:noFill/>
+                        </wps:spPr>
+                        <wps:txbx>
+                          <w:txbxContent>
+                            <w:p>
+                              <w:pPr>
+                                <w:pStyle w:val="Normaalweb"/>
+                                <w:spacing w:before="0" w:beforeAutospacing="0" w:after="0" w:afterAutospacing="0"/>
+                              </w:pPr>
+                              <w:r>
+                                <w:rPr>
+                                  <w:rFonts w:asciiTheme="minorHAnsi" w:hAnsi="Trebuchet MS" w:cstheme="minorBidi"/>
+                                  <w:color w:val="000000" w:themeColor="text1"/>
+                                  <w:kern w:val="24"/>
+                                  <w:sz w:val="20"/>
+                                  <w:szCs w:val="20"/>
+                                </w:rPr>
+                                <w:t>copy</w:t>
+                              </w:r>
+                            </w:p>
+                          </w:txbxContent>
+                        </wps:txbx>
+                        <wps:bodyPr wrap="none" rtlCol="0">
+                          <a:spAutoFit/>
+                        </wps:bodyPr>
+                      </wps:wsp>
+                      <wps:wsp>
+                        <wps:cNvPr id="206" name="Tekstvak 206"/>
+                        <wps:cNvSpPr txBox="1"/>
+                        <wps:spPr>
+                          <a:xfrm>
+                            <a:off x="1554231" y="179972"/>
+                            <a:ext cx="249555" cy="238760"/>
+                          </a:xfrm>
+                          <a:prstGeom prst="rect">
+                            <a:avLst/>
+                          </a:prstGeom>
+                          <a:noFill/>
+                        </wps:spPr>
+                        <wps:txbx>
+                          <w:txbxContent>
+                            <w:p>
+                              <w:pPr>
+                                <w:pStyle w:val="Normaalweb"/>
+                                <w:spacing w:before="0" w:beforeAutospacing="0" w:after="0" w:afterAutospacing="0"/>
+                              </w:pPr>
+                              <w:r>
+                                <w:rPr>
+                                  <w:rFonts w:asciiTheme="minorHAnsi" w:hAnsi="Trebuchet MS" w:cstheme="minorBidi"/>
+                                  <w:color w:val="000000" w:themeColor="text1"/>
+                                  <w:kern w:val="24"/>
+                                  <w:sz w:val="20"/>
+                                  <w:szCs w:val="20"/>
+                                </w:rPr>
+                                <w:t>1</w:t>
+                              </w:r>
+                            </w:p>
+                          </w:txbxContent>
+                        </wps:txbx>
+                        <wps:bodyPr wrap="none" rtlCol="0">
+                          <a:spAutoFit/>
+                        </wps:bodyPr>
+                      </wps:wsp>
+                      <wps:wsp>
+                        <wps:cNvPr id="207" name="Tekstvak 207"/>
+                        <wps:cNvSpPr txBox="1"/>
+                        <wps:spPr>
+                          <a:xfrm>
+                            <a:off x="2568216" y="179972"/>
+                            <a:ext cx="249555" cy="238760"/>
+                          </a:xfrm>
+                          <a:prstGeom prst="rect">
+                            <a:avLst/>
+                          </a:prstGeom>
+                          <a:noFill/>
+                        </wps:spPr>
+                        <wps:txbx>
+                          <w:txbxContent>
+                            <w:p>
+                              <w:pPr>
+                                <w:pStyle w:val="Normaalweb"/>
+                                <w:spacing w:before="0" w:beforeAutospacing="0" w:after="0" w:afterAutospacing="0"/>
+                              </w:pPr>
+                              <w:r>
+                                <w:rPr>
+                                  <w:rFonts w:asciiTheme="minorHAnsi" w:hAnsi="Trebuchet MS" w:cstheme="minorBidi"/>
+                                  <w:color w:val="000000" w:themeColor="text1"/>
+                                  <w:kern w:val="24"/>
+                                  <w:sz w:val="20"/>
+                                  <w:szCs w:val="20"/>
+                                </w:rPr>
+                                <w:t>2</w:t>
+                              </w:r>
+                            </w:p>
+                          </w:txbxContent>
+                        </wps:txbx>
+                        <wps:bodyPr wrap="none" rtlCol="0">
+                          <a:spAutoFit/>
+                        </wps:bodyPr>
+                      </wps:wsp>
+                      <wps:wsp>
+                        <wps:cNvPr id="208" name="Tekstvak 208"/>
+                        <wps:cNvSpPr txBox="1"/>
+                        <wps:spPr>
+                          <a:xfrm>
+                            <a:off x="3757180" y="185956"/>
+                            <a:ext cx="249555" cy="238760"/>
+                          </a:xfrm>
+                          <a:prstGeom prst="rect">
+                            <a:avLst/>
+                          </a:prstGeom>
+                          <a:noFill/>
+                        </wps:spPr>
+                        <wps:txbx>
+                          <w:txbxContent>
+                            <w:p>
+                              <w:pPr>
+                                <w:pStyle w:val="Normaalweb"/>
+                                <w:spacing w:before="0" w:beforeAutospacing="0" w:after="0" w:afterAutospacing="0"/>
+                              </w:pPr>
+                              <w:r>
+                                <w:rPr>
+                                  <w:rFonts w:asciiTheme="minorHAnsi" w:hAnsi="Trebuchet MS" w:cstheme="minorBidi"/>
+                                  <w:color w:val="000000" w:themeColor="text1"/>
+                                  <w:kern w:val="24"/>
+                                  <w:sz w:val="20"/>
+                                  <w:szCs w:val="20"/>
+                                </w:rPr>
+                                <w:t>3</w:t>
+                              </w:r>
+                            </w:p>
+                          </w:txbxContent>
+                        </wps:txbx>
+                        <wps:bodyPr wrap="none" rtlCol="0">
+                          <a:spAutoFit/>
+                        </wps:bodyPr>
+                      </wps:wsp>
+                      <wps:wsp>
+                        <wps:cNvPr id="209" name="Tekstvak 209"/>
+                        <wps:cNvSpPr txBox="1"/>
+                        <wps:spPr>
+                          <a:xfrm>
+                            <a:off x="1554231" y="1165771"/>
+                            <a:ext cx="249555" cy="238760"/>
+                          </a:xfrm>
+                          <a:prstGeom prst="rect">
+                            <a:avLst/>
+                          </a:prstGeom>
+                          <a:noFill/>
+                        </wps:spPr>
+                        <wps:txbx>
+                          <w:txbxContent>
+                            <w:p>
+                              <w:pPr>
+                                <w:pStyle w:val="Normaalweb"/>
+                                <w:spacing w:before="0" w:beforeAutospacing="0" w:after="0" w:afterAutospacing="0"/>
+                              </w:pPr>
+                              <w:r>
+                                <w:rPr>
+                                  <w:rFonts w:asciiTheme="minorHAnsi" w:hAnsi="Trebuchet MS" w:cstheme="minorBidi"/>
+                                  <w:color w:val="000000" w:themeColor="text1"/>
+                                  <w:kern w:val="24"/>
+                                  <w:sz w:val="20"/>
+                                  <w:szCs w:val="20"/>
+                                </w:rPr>
+                                <w:t>4</w:t>
+                              </w:r>
+                            </w:p>
+                          </w:txbxContent>
+                        </wps:txbx>
+                        <wps:bodyPr wrap="none" rtlCol="0">
+                          <a:spAutoFit/>
+                        </wps:bodyPr>
+                      </wps:wsp>
+                      <wps:wsp>
+                        <wps:cNvPr id="210" name="Tekstvak 210"/>
+                        <wps:cNvSpPr txBox="1"/>
+                        <wps:spPr>
+                          <a:xfrm>
+                            <a:off x="2568216" y="1165771"/>
+                            <a:ext cx="249555" cy="238760"/>
+                          </a:xfrm>
+                          <a:prstGeom prst="rect">
+                            <a:avLst/>
+                          </a:prstGeom>
+                          <a:noFill/>
+                        </wps:spPr>
+                        <wps:txbx>
+                          <w:txbxContent>
+                            <w:p>
+                              <w:pPr>
+                                <w:pStyle w:val="Normaalweb"/>
+                                <w:spacing w:before="0" w:beforeAutospacing="0" w:after="0" w:afterAutospacing="0"/>
+                              </w:pPr>
+                              <w:r>
+                                <w:rPr>
+                                  <w:rFonts w:asciiTheme="minorHAnsi" w:hAnsi="Trebuchet MS" w:cstheme="minorBidi"/>
+                                  <w:color w:val="000000" w:themeColor="text1"/>
+                                  <w:kern w:val="24"/>
+                                  <w:sz w:val="20"/>
+                                  <w:szCs w:val="20"/>
+                                </w:rPr>
+                                <w:t>5</w:t>
+                              </w:r>
+                            </w:p>
+                          </w:txbxContent>
+                        </wps:txbx>
+                        <wps:bodyPr wrap="none" rtlCol="0">
+                          <a:spAutoFit/>
+                        </wps:bodyPr>
+                      </wps:wsp>
+                    </wpc:wpc>
+                  </a:graphicData>
+                </a:graphic>
+                <wp14:sizeRelH relativeFrom="margin">
+                  <wp14:pctWidth>0</wp14:pctWidth>
+                </wp14:sizeRelH>
+                <wp14:sizeRelV relativeFrom="margin">
+                  <wp14:pctHeight>0</wp14:pctHeight>
+                </wp14:sizeRelV>
+              </wp:anchor>
+            </w:drawing>
+          </mc:Choice>
+          <mc:Fallback>
+            <w:pict>
+              <v:group w14:anchorId="3DA0664B" id="_x0000_s1093" style="position:absolute;margin-left:12.25pt;margin-top:28.35pt;width:471.95pt;height:162.45pt;z-index:251681792;mso-wrap-distance-left:0;mso-wrap-distance-right:0;mso-width-relative:margin;mso-height-relative:margin" coordsize="5993765,2062480" o:gfxdata="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" o:allowoverlap="f">
+                <v:shape id="_x0000_s1094" type="#_x0000_t75" style="position:absolute;width:5993765;height:2062480;visibility:visible;mso-wrap-style:square">
+                  <v:fill o:detectmouseclick="t"/>
+                  <v:path o:connecttype="none"/>
+                </v:shape>
+                <v:shape id="Rechte verbindingslijn met pijl 193" o:spid="_x0000_s1095" type="#_x0000_t32" style="position:absolute;left:1955835;top:663883;width:457800;height:546;flip:y;visibility:visible;mso-wrap-style:square" o:connectortype="straight" o:gfxdata="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" strokecolor="#006a89 [3204]" strokeweight="1.5pt">
+                  <v:stroke endarrow="block" joinstyle="miter"/>
+                </v:shape>
+                <v:shape id="Tekstvak 194" o:spid="_x0000_s1096" type="#_x0000_t202" style="position:absolute;left:2060795;top:408842;width:254000;height:238760;visibility:visible;mso-wrap-style:none;v-text-anchor:top" o:gfxdata="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" filled="f" stroked="f">
+                  <v:textbox style="mso-fit-shape-to-text:t">
+                    <w:txbxContent>
+                      <w:p>
+                        <w:pPr>
+                          <w:pStyle w:val="Normaalweb"/>
+                          <w:spacing w:before="0" w:beforeAutospacing="0" w:after="0" w:afterAutospacing="0"/>
+                        </w:pPr>
+                        <w:r>
+                          <w:rPr>
+                            <w:rFonts w:asciiTheme="minorHAnsi" w:hAnsi="Trebuchet MS" w:cstheme="minorBidi"/>
+                            <w:color w:val="000000" w:themeColor="text1"/>
+                            <w:kern w:val="24"/>
+                            <w:sz w:val="20"/>
+                            <w:szCs w:val="20"/>
+                          </w:rPr>
+                          <w:t>p</w:t>
+                        </w:r>
+                      </w:p>
+                    </w:txbxContent>
+                  </v:textbox>
+                </v:shape>
+                <v:oval id="Ovaal 195" o:spid="_x0000_s1097" style="position:absolute;left:2413635;top:407029;width:534256;height:513707;visibility:visible;mso-wrap-style:square;v-text-anchor:middle" o:gfxdata="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" fillcolor="white [3201]" strokecolor="#8a479b [3209]" strokeweight="1pt">
+                  <v:stroke joinstyle="miter"/>
+                  <v:textbox inset="1mm,,1mm">
+                    <w:txbxContent>
+                      <w:p>
+                        <w:pPr>
+                          <w:pStyle w:val="Normaalweb"/>
+                          <w:spacing w:before="0" w:beforeAutospacing="0" w:after="0" w:afterAutospacing="0"/>
+                          <w:jc w:val="center"/>
+                        </w:pPr>
+                        <w:r>
+                          <w:rPr>
+                            <w:rFonts w:asciiTheme="minorHAnsi" w:hAnsi="Trebuchet MS" w:cstheme="minorBidi"/>
+                            <w:color w:val="000000" w:themeColor="dark1"/>
+                            <w:kern w:val="24"/>
+                            <w:sz w:val="20"/>
+                            <w:szCs w:val="20"/>
+                          </w:rPr>
+                          <w:t>b</w:t>
+                        </w:r>
+                      </w:p>
+                    </w:txbxContent>
+                  </v:textbox>
+                </v:oval>
+                <v:oval id="Ovaal 196" o:spid="_x0000_s1098" style="position:absolute;left:3404235;top:408904;width:931078;height:513707;visibility:visible;mso-wrap-style:square;v-text-anchor:middle" o:gfxdata="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" fillcolor="#cfe6f5 [661]" strokecolor="#8a479b [3209]" strokeweight="1pt">
+                  <v:stroke joinstyle="miter"/>
+                  <v:textbox inset="1mm,,1mm">
+                    <w:txbxContent>
+                      <w:p>
+                        <w:pPr>
+                          <w:pStyle w:val="Normaalweb"/>
+                          <w:spacing w:before="0" w:beforeAutospacing="0" w:after="0" w:afterAutospacing="0"/>
+                          <w:jc w:val="center"/>
+                        </w:pPr>
+                        <w:r>
+                          <w:rPr>
+                            <w:rFonts w:asciiTheme="minorHAnsi" w:hAnsi="Trebuchet MS" w:cstheme="minorBidi"/>
+                            <w:color w:val="000000" w:themeColor="dark1"/>
+                            <w:kern w:val="24"/>
+                            <w:sz w:val="20"/>
+                            <w:szCs w:val="20"/>
+                          </w:rPr>
+                          <w:t>e</w:t>
+                        </w:r>
+                      </w:p>
+                    </w:txbxContent>
+                  </v:textbox>
+                </v:oval>
+                <v:shape id="Rechte verbindingslijn met pijl 197" o:spid="_x0000_s1099" type="#_x0000_t32" style="position:absolute;left:2947891;top:663883;width:456344;height:1875;visibility:visible;mso-wrap-style:square" o:connectortype="straight" o:gfxdata="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" strokecolor="#006a89 [3204]" strokeweight="1.5pt">
+                  <v:stroke endarrow="block" joinstyle="miter"/>
+                </v:shape>
+                <v:shape id="Tekstvak 198" o:spid="_x0000_s1100" type="#_x0000_t202" style="position:absolute;left:3048636;top:417597;width:254000;height:238760;visibility:visible;mso-wrap-style:none;v-text-anchor:top" o:gfxdata="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" filled="f" stroked="f">
+                  <v:textbox style="mso-fit-shape-to-text:t">
+                    <w:txbxContent>
+                      <w:p>
+                        <w:pPr>
+                          <w:pStyle w:val="Normaalweb"/>
+                          <w:spacing w:before="0" w:beforeAutospacing="0" w:after="0" w:afterAutospacing="0"/>
+                        </w:pPr>
+                        <w:r>
+                          <w:rPr>
+                            <w:rFonts w:asciiTheme="minorHAnsi" w:hAnsi="Trebuchet MS" w:cstheme="minorBidi"/>
+                            <w:color w:val="000000" w:themeColor="text1"/>
+                            <w:kern w:val="24"/>
+                            <w:sz w:val="20"/>
+                            <w:szCs w:val="20"/>
+                          </w:rPr>
+                          <w:t>q</w:t>
+                        </w:r>
+                      </w:p>
+                    </w:txbxContent>
+                  </v:textbox>
+                </v:shape>
+                <v:rect id="Rechthoek 199" o:spid="_x0000_s1101" style="position:absolute;left:1423035;top:407029;width:532800;height:514800;visibility:visible;mso-wrap-style:square;v-text-anchor:middle" o:gfxdata="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" filled="f" strokecolor="#003444 [1604]" strokeweight="1pt">
+                  <v:textbox>
+                    <w:txbxContent>
+                      <w:p>
+                        <w:pPr>
+                          <w:pStyle w:val="Normaalweb"/>
+                          <w:spacing w:before="0" w:beforeAutospacing="0" w:after="0" w:afterAutospacing="0"/>
+                          <w:jc w:val="center"/>
+                        </w:pPr>
+                        <w:r>
+                          <w:rPr>
+                            <w:rFonts w:asciiTheme="minorHAnsi" w:hAnsi="Trebuchet MS" w:cstheme="minorBidi"/>
+                            <w:color w:val="000000" w:themeColor="text1"/>
+                            <w:kern w:val="24"/>
+                            <w:sz w:val="20"/>
+                            <w:szCs w:val="20"/>
+                          </w:rPr>
+                          <w:t>a</w:t>
+                        </w:r>
+                      </w:p>
+                    </w:txbxContent>
+                  </v:textbox>
+                </v:rect>
+                <v:shape id="Rechte verbindingslijn met pijl 200" o:spid="_x0000_s1102" type="#_x0000_t32" style="position:absolute;left:1955835;top:1654483;width:457800;height:546;flip:y;visibility:visible;mso-wrap-style:square" o:connectortype="straight" o:gfxdata="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" strokecolor="#006a89 [3204]" strokeweight="1.5pt">
+                  <v:stroke endarrow="block" joinstyle="miter"/>
+                </v:shape>
+                <v:shape id="Tekstvak 201" o:spid="_x0000_s1103" type="#_x0000_t202" style="position:absolute;left:2060795;top:1399288;width:254000;height:238760;visibility:visible;mso-wrap-style:none;v-text-anchor:top" o:gfxdata="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" filled="f" stroked="f">
+                  <v:textbox style="mso-fit-shape-to-text:t">
+                    <w:txbxContent>
+                      <w:p>
+                        <w:pPr>
+                          <w:pStyle w:val="Normaalweb"/>
+                          <w:spacing w:before="0" w:beforeAutospacing="0" w:after="0" w:afterAutospacing="0"/>
+                        </w:pPr>
+                        <w:r>
+                          <w:rPr>
+                            <w:rFonts w:asciiTheme="minorHAnsi" w:hAnsi="Trebuchet MS" w:cstheme="minorBidi"/>
+                            <w:color w:val="000000" w:themeColor="text1"/>
+                            <w:kern w:val="24"/>
+                            <w:sz w:val="20"/>
+                            <w:szCs w:val="20"/>
+                          </w:rPr>
+                          <w:t>q</w:t>
+                        </w:r>
+                      </w:p>
+                    </w:txbxContent>
+                  </v:textbox>
+                </v:shape>
+                <v:oval id="Ovaal 202" o:spid="_x0000_s1104" style="position:absolute;left:2413635;top:1397629;width:534256;height:513707;visibility:visible;mso-wrap-style:square;v-text-anchor:middle" o:gfxdata="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" fillcolor="#cfe6f5 [661]" strokecolor="#8a479b [3209]" strokeweight="1pt">
+                  <v:stroke joinstyle="miter"/>
+                  <v:textbox inset="1mm,,1mm">
+                    <w:txbxContent>
+                      <w:p>
+                        <w:pPr>
+                          <w:pStyle w:val="Normaalweb"/>
+                          <w:spacing w:before="0" w:beforeAutospacing="0" w:after="0" w:afterAutospacing="0"/>
+                          <w:jc w:val="center"/>
+                        </w:pPr>
+                        <w:r>
+                          <w:rPr>
+                            <w:rFonts w:asciiTheme="minorHAnsi" w:hAnsi="Trebuchet MS" w:cstheme="minorBidi"/>
+                            <w:color w:val="000000" w:themeColor="dark1"/>
+                            <w:kern w:val="24"/>
+                            <w:sz w:val="20"/>
+                            <w:szCs w:val="20"/>
+                          </w:rPr>
+                          <w:t>e</w:t>
+                        </w:r>
+                      </w:p>
+                    </w:txbxContent>
+                  </v:textbox>
+                </v:oval>
+                <v:rect id="Rechthoek 203" o:spid="_x0000_s1105" style="position:absolute;left:1423035;top:1397629;width:532800;height:514800;visibility:visible;mso-wrap-style:square;v-text-anchor:middle" o:gfxdata="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" filled="f" strokecolor="#003444 [1604]" strokeweight="1pt">
+                  <v:textbox>
+                    <w:txbxContent>
+                      <w:p>
+                        <w:pPr>
+                          <w:pStyle w:val="Normaalweb"/>
+                          <w:spacing w:before="0" w:beforeAutospacing="0" w:after="0" w:afterAutospacing="0"/>
+                          <w:jc w:val="center"/>
+                        </w:pPr>
+                        <w:r>
+                          <w:rPr>
+                            <w:rFonts w:asciiTheme="minorHAnsi" w:hAnsi="Trebuchet MS" w:cstheme="minorBidi"/>
+                            <w:color w:val="000000" w:themeColor="text1"/>
+                            <w:kern w:val="24"/>
+                            <w:sz w:val="20"/>
+                            <w:szCs w:val="20"/>
+                          </w:rPr>
+                          <w:t>b</w:t>
+                        </w:r>
+                      </w:p>
+                    </w:txbxContent>
+                  </v:textbox>
+                </v:rect>
+                <v:shape id="Rechte verbindingslijn met pijl 204" o:spid="_x0000_s1106" type="#_x0000_t32" style="position:absolute;left:2869651;top:847380;width:670937;height:625480;flip:y;visibility:visible;mso-wrap-style:square" o:connectortype="straight" o:gfxdata="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" strokecolor="#006a89 [3204]" strokeweight="1.5pt">
+                  <v:stroke endarrow="block" joinstyle="miter"/>
+                </v:shape>
+                <v:shape id="Tekstvak 205" o:spid="_x0000_s1107" type="#_x0000_t202" style="position:absolute;left:2869587;top:979095;width:447675;height:238760;visibility:visible;mso-wrap-style:none;v-text-anchor:top" o:gfxdata="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" filled="f" stroked="f">
+                  <v:textbox style="mso-fit-shape-to-text:t">
+                    <w:txbxContent>
+                      <w:p>
+                        <w:pPr>
+                          <w:pStyle w:val="Normaalweb"/>
+                          <w:spacing w:before="0" w:beforeAutospacing="0" w:after="0" w:afterAutospacing="0"/>
+                        </w:pPr>
+                        <w:r>
+                          <w:rPr>
+                            <w:rFonts w:asciiTheme="minorHAnsi" w:hAnsi="Trebuchet MS" w:cstheme="minorBidi"/>
+                            <w:color w:val="000000" w:themeColor="text1"/>
+                            <w:kern w:val="24"/>
+                            <w:sz w:val="20"/>
+                            <w:szCs w:val="20"/>
+                          </w:rPr>
+                          <w:t>copy</w:t>
+                        </w:r>
+                      </w:p>
+                    </w:txbxContent>
+                  </v:textbox>
+                </v:shape>
+                <v:shape id="Tekstvak 206" o:spid="_x0000_s1108" type="#_x0000_t202" style="position:absolute;left:1554231;top:179972;width:249555;height:238760;visibility:visible;mso-wrap-style:none;v-text-anchor:top" o:gfxdata="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" filled="f" stroked="f">
+                  <v:textbox style="mso-fit-shape-to-text:t">
+                    <w:txbxContent>
+                      <w:p>
+                        <w:pPr>
+                          <w:pStyle w:val="Normaalweb"/>
+                          <w:spacing w:before="0" w:beforeAutospacing="0" w:after="0" w:afterAutospacing="0"/>
+                        </w:pPr>
+                        <w:r>
+                          <w:rPr>
+                            <w:rFonts w:asciiTheme="minorHAnsi" w:hAnsi="Trebuchet MS" w:cstheme="minorBidi"/>
+                            <w:color w:val="000000" w:themeColor="text1"/>
+                            <w:kern w:val="24"/>
+                            <w:sz w:val="20"/>
+                            <w:szCs w:val="20"/>
+                          </w:rPr>
+                          <w:t>1</w:t>
+                        </w:r>
+                      </w:p>
+                    </w:txbxContent>
+                  </v:textbox>
+                </v:shape>
+                <v:shape id="Tekstvak 207" o:spid="_x0000_s1109" type="#_x0000_t202" style="position:absolute;left:2568216;top:179972;width:249555;height:238760;visibility:visible;mso-wrap-style:none;v-text-anchor:top" o:gfxdata="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" filled="f" stroked="f">
+                  <v:textbox style="mso-fit-shape-to-text:t">
+                    <w:txbxContent>
+                      <w:p>
+                        <w:pPr>
+                          <w:pStyle w:val="Normaalweb"/>
+                          <w:spacing w:before="0" w:beforeAutospacing="0" w:after="0" w:afterAutospacing="0"/>
+                        </w:pPr>
+                        <w:r>
+                          <w:rPr>
+                            <w:rFonts w:asciiTheme="minorHAnsi" w:hAnsi="Trebuchet MS" w:cstheme="minorBidi"/>
+                            <w:color w:val="000000" w:themeColor="text1"/>
+                            <w:kern w:val="24"/>
+                            <w:sz w:val="20"/>
+                            <w:szCs w:val="20"/>
+                          </w:rPr>
+                          <w:t>2</w:t>
+                        </w:r>
+                      </w:p>
+                    </w:txbxContent>
+                  </v:textbox>
+                </v:shape>
+                <v:shape id="Tekstvak 208" o:spid="_x0000_s1110" type="#_x0000_t202" style="position:absolute;left:3757180;top:185956;width:249555;height:238760;visibility:visible;mso-wrap-style:none;v-text-anchor:top" o:gfxdata="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" filled="f" stroked="f">
+                  <v:textbox style="mso-fit-shape-to-text:t">
+                    <w:txbxContent>
+                      <w:p>
+                        <w:pPr>
+                          <w:pStyle w:val="Normaalweb"/>
+                          <w:spacing w:before="0" w:beforeAutospacing="0" w:after="0" w:afterAutospacing="0"/>
+                        </w:pPr>
+                        <w:r>
+                          <w:rPr>
+                            <w:rFonts w:asciiTheme="minorHAnsi" w:hAnsi="Trebuchet MS" w:cstheme="minorBidi"/>
+                            <w:color w:val="000000" w:themeColor="text1"/>
+                            <w:kern w:val="24"/>
+                            <w:sz w:val="20"/>
+                            <w:szCs w:val="20"/>
+                          </w:rPr>
+                          <w:t>3</w:t>
+                        </w:r>
+                      </w:p>
+                    </w:txbxContent>
+                  </v:textbox>
+                </v:shape>
+                <v:shape id="Tekstvak 209" o:spid="_x0000_s1111" type="#_x0000_t202" style="position:absolute;left:1554231;top:1165771;width:249555;height:238760;visibility:visible;mso-wrap-style:none;v-text-anchor:top" o:gfxdata="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" filled="f" stroked="f">
+                  <v:textbox style="mso-fit-shape-to-text:t">
+                    <w:txbxContent>
+                      <w:p>
+                        <w:pPr>
+                          <w:pStyle w:val="Normaalweb"/>
+                          <w:spacing w:before="0" w:beforeAutospacing="0" w:after="0" w:afterAutospacing="0"/>
+                        </w:pPr>
+                        <w:r>
+                          <w:rPr>
+                            <w:rFonts w:asciiTheme="minorHAnsi" w:hAnsi="Trebuchet MS" w:cstheme="minorBidi"/>
+                            <w:color w:val="000000" w:themeColor="text1"/>
+                            <w:kern w:val="24"/>
+                            <w:sz w:val="20"/>
+                            <w:szCs w:val="20"/>
+                          </w:rPr>
+                          <w:t>4</w:t>
+                        </w:r>
+                      </w:p>
+                    </w:txbxContent>
+                  </v:textbox>
+                </v:shape>
+                <v:shape id="Tekstvak 210" o:spid="_x0000_s1112" type="#_x0000_t202" style="position:absolute;left:2568216;top:1165771;width:249555;height:238760;visibility:visible;mso-wrap-style:none;v-text-anchor:top" o:gfxdata="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" filled="f" stroked="f">
+                  <v:textbox style="mso-fit-shape-to-text:t">
+                    <w:txbxContent>
+                      <w:p>
+                        <w:pPr>
+                          <w:pStyle w:val="Normaalweb"/>
+                          <w:spacing w:before="0" w:beforeAutospacing="0" w:after="0" w:afterAutospacing="0"/>
+                        </w:pPr>
+                        <w:r>
+                          <w:rPr>
+                            <w:rFonts w:asciiTheme="minorHAnsi" w:hAnsi="Trebuchet MS" w:cstheme="minorBidi"/>
+                            <w:color w:val="000000" w:themeColor="text1"/>
+                            <w:kern w:val="24"/>
+                            <w:sz w:val="20"/>
+                            <w:szCs w:val="20"/>
+                          </w:rPr>
+                          <w:t>5</w:t>
+                        </w:r>
+                      </w:p>
+                    </w:txbxContent>
+                  </v:textbox>
+                </v:shape>
+                <w10:wrap type="topAndBottom"/>
+              </v:group>
+            </w:pict>
+          </mc:Fallback>
+        </mc:AlternateContent>
+      </w:r>
+    </w:p>
+    <w:p>
+      <w:r>
+        <w:rPr>
+          <w:noProof/>
+          <w:lang w:eastAsia="nl-NL"/>
+        </w:rPr>
+        <mc:AlternateContent>
+          <mc:Choice Requires="wpc">
+            <w:drawing>
+              <wp:anchor distT="0" distB="0" distL="0" distR="0" simplePos="0" relativeHeight="251677696" behindDoc="0" locked="0" layoutInCell="1" allowOverlap="0" wp14:anchorId="554B2A3E" wp14:editId="3E3711DC">
+                <wp:simplePos x="0" y="0"/>
+                <wp:positionH relativeFrom="column">
+                  <wp:posOffset>0</wp:posOffset>
+                </wp:positionH>
+                <wp:positionV relativeFrom="paragraph">
+                  <wp:posOffset>2422525</wp:posOffset>
+                </wp:positionV>
+                <wp:extent cx="5993765" cy="1953260"/>
+                <wp:effectExtent l="0" t="0" r="0" b="2540"/>
+                <wp:wrapTopAndBottom/>
+                <wp:docPr id="22" name="Canvas 1"/>
+                <wp:cNvGraphicFramePr/>
+                <a:graphic xmlns:a="http://schemas.openxmlformats.org/drawingml/2006/main">
+                  <a:graphicData uri="http://schemas.microsoft.com/office/word/2010/wordprocessingCanvas">
+                    <wpc:wpc>
+                      <wpc:bg/>
+                      <wpc:whole/>
+                      <wps:wsp>
+                        <wps:cNvPr id="131" name="Rechte verbindingslijn met pijl 131"/>
+                        <wps:cNvCnPr/>
+                        <wps:spPr>
+                          <a:xfrm flipV="1">
+                            <a:off x="2129657" y="669321"/>
+                            <a:ext cx="457800" cy="546"/>
+                          </a:xfrm>
+                          <a:prstGeom prst="straightConnector1">
+                            <a:avLst/>
+                          </a:prstGeom>
+                          <a:ln w="19050">
+                            <a:tailEnd type="triangle"/>
+                          </a:ln>
+                        </wps:spPr>
+                        <wps:style>
+                          <a:lnRef idx="1">
+                            <a:schemeClr val="accent1"/>
+                          </a:lnRef>
+                          <a:fillRef idx="0">
+                            <a:schemeClr val="accent1"/>
+                          </a:fillRef>
+                          <a:effectRef idx="0">
+                            <a:schemeClr val="accent1"/>
+                          </a:effectRef>
+                          <a:fontRef idx="minor">
+                            <a:schemeClr val="tx1"/>
+                          </a:fontRef>
+                        </wps:style>
+                        <wps:bodyPr/>
+                      </wps:wsp>
+                      <wps:wsp>
+                        <wps:cNvPr id="133" name="Tekstvak 133"/>
+                        <wps:cNvSpPr txBox="1"/>
+                        <wps:spPr>
+                          <a:xfrm>
+                            <a:off x="2234617" y="414200"/>
+                            <a:ext cx="254000" cy="238760"/>
+                          </a:xfrm>
+                          <a:prstGeom prst="rect">
+                            <a:avLst/>
+                          </a:prstGeom>
+                          <a:noFill/>
+                        </wps:spPr>
+                        <wps:txbx>
+                          <w:txbxContent>
+                            <w:p>
+                              <w:pPr>
+                                <w:pStyle w:val="Normaalweb"/>
+                                <w:spacing w:before="0" w:beforeAutospacing="0" w:after="0" w:afterAutospacing="0"/>
+                              </w:pPr>
+                              <w:r>
+                                <w:rPr>
+                                  <w:rFonts w:asciiTheme="minorHAnsi" w:hAnsi="Trebuchet MS" w:cstheme="minorBidi"/>
+                                  <w:color w:val="000000" w:themeColor="text1"/>
+                                  <w:kern w:val="24"/>
+                                  <w:sz w:val="20"/>
+                                  <w:szCs w:val="20"/>
+                                </w:rPr>
+                                <w:t>p</w:t>
+                              </w:r>
+                            </w:p>
+                          </w:txbxContent>
+                        </wps:txbx>
+                        <wps:bodyPr wrap="none" rtlCol="0">
+                          <a:spAutoFit/>
+                        </wps:bodyPr>
+                      </wps:wsp>
+                      <wps:wsp>
+                        <wps:cNvPr id="134" name="Ovaal 134"/>
+                        <wps:cNvSpPr/>
+                        <wps:spPr>
+                          <a:xfrm>
+                            <a:off x="2587457" y="412467"/>
+                            <a:ext cx="534256" cy="513707"/>
+                          </a:xfrm>
+                          <a:prstGeom prst="ellipse">
+                            <a:avLst/>
+                          </a:prstGeom>
+                          <a:solidFill>
+                            <a:schemeClr val="accent2">
+                              <a:lumMod val="20000"/>
+                              <a:lumOff val="80000"/>
+                            </a:schemeClr>
+                          </a:solidFill>
+                        </wps:spPr>
+                        <wps:style>
+                          <a:lnRef idx="2">
+                            <a:schemeClr val="accent6"/>
+                          </a:lnRef>
+                          <a:fillRef idx="1">
+                            <a:schemeClr val="lt1"/>
+                          </a:fillRef>
+                          <a:effectRef idx="0">
+                            <a:schemeClr val="accent6"/>
+                          </a:effectRef>
+                          <a:fontRef idx="minor">
+                            <a:schemeClr val="dk1"/>
+                          </a:fontRef>
+                        </wps:style>
+                        <wps:txbx>
+                          <w:txbxContent>
+                            <w:p>
+                              <w:pPr>
+                                <w:pStyle w:val="Normaalweb"/>
+                                <w:spacing w:before="0" w:beforeAutospacing="0" w:after="0" w:afterAutospacing="0"/>
+                                <w:jc w:val="center"/>
+                              </w:pPr>
+                              <w:r>
+                                <w:rPr>
+                                  <w:rFonts w:asciiTheme="minorHAnsi" w:hAnsi="Trebuchet MS" w:cstheme="minorBidi"/>
+                                  <w:color w:val="000000" w:themeColor="dark1"/>
+                                  <w:kern w:val="24"/>
+                                  <w:sz w:val="20"/>
+                                  <w:szCs w:val="20"/>
+                                </w:rPr>
+                                <w:t>d</w:t>
+                              </w:r>
+                            </w:p>
+                          </w:txbxContent>
+                        </wps:txbx>
+                        <wps:bodyPr lIns="36000" rIns="36000" rtlCol="0" anchor="ctr"/>
+                      </wps:wsp>
+                      <wps:wsp>
+                        <wps:cNvPr id="135" name="Ovaal 135"/>
+                        <wps:cNvSpPr/>
+                        <wps:spPr>
+                          <a:xfrm>
+                            <a:off x="3578057" y="414342"/>
+                            <a:ext cx="931078" cy="513707"/>
+                          </a:xfrm>
+                          <a:prstGeom prst="ellipse">
+                            <a:avLst/>
+                          </a:prstGeom>
+                          <a:solidFill>
+                            <a:schemeClr val="accent2">
+                              <a:lumMod val="20000"/>
+                              <a:lumOff val="80000"/>
+                            </a:schemeClr>
+                          </a:solidFill>
+                        </wps:spPr>
+                        <wps:style>
+                          <a:lnRef idx="2">
+                            <a:schemeClr val="accent6"/>
+                          </a:lnRef>
+                          <a:fillRef idx="1">
+                            <a:schemeClr val="lt1"/>
+                          </a:fillRef>
+                          <a:effectRef idx="0">
+                            <a:schemeClr val="accent6"/>
+                          </a:effectRef>
+                          <a:fontRef idx="minor">
+                            <a:schemeClr val="dk1"/>
+                          </a:fontRef>
+                        </wps:style>
+                        <wps:txbx>
+                          <w:txbxContent>
+                            <w:p>
+                              <w:pPr>
+                                <w:pStyle w:val="Normaalweb"/>
+                                <w:spacing w:before="0" w:beforeAutospacing="0" w:after="0" w:afterAutospacing="0"/>
+                                <w:jc w:val="center"/>
+                              </w:pPr>
+                              <w:r>
+                                <w:rPr>
+                                  <w:rFonts w:asciiTheme="minorHAnsi" w:hAnsi="Trebuchet MS" w:cstheme="minorBidi"/>
+                                  <w:color w:val="000000" w:themeColor="dark1"/>
+                                  <w:kern w:val="24"/>
+                                  <w:sz w:val="20"/>
+                                  <w:szCs w:val="20"/>
+                                </w:rPr>
+                                <w:t>Nothing</w:t>
+                              </w:r>
+                            </w:p>
+                          </w:txbxContent>
+                        </wps:txbx>
+                        <wps:bodyPr lIns="36000" rIns="36000" rtlCol="0" anchor="ctr"/>
+                      </wps:wsp>
+                      <wps:wsp>
+                        <wps:cNvPr id="136" name="Rechte verbindingslijn met pijl 136"/>
+                        <wps:cNvCnPr/>
+                        <wps:spPr>
+                          <a:xfrm>
+                            <a:off x="3121713" y="669321"/>
+                            <a:ext cx="456344" cy="1875"/>
+                          </a:xfrm>
+                          <a:prstGeom prst="straightConnector1">
+                            <a:avLst/>
+                          </a:prstGeom>
+                          <a:ln w="19050">
+                            <a:tailEnd type="triangle"/>
+                          </a:ln>
+                        </wps:spPr>
+                        <wps:style>
+                          <a:lnRef idx="1">
+                            <a:schemeClr val="accent1"/>
+                          </a:lnRef>
+                          <a:fillRef idx="0">
+                            <a:schemeClr val="accent1"/>
+                          </a:fillRef>
+                          <a:effectRef idx="0">
+                            <a:schemeClr val="accent1"/>
+                          </a:effectRef>
+                          <a:fontRef idx="minor">
+                            <a:schemeClr val="tx1"/>
+                          </a:fontRef>
+                        </wps:style>
+                        <wps:bodyPr/>
+                      </wps:wsp>
+                      <wps:wsp>
+                        <wps:cNvPr id="137" name="Tekstvak 137"/>
+                        <wps:cNvSpPr txBox="1"/>
+                        <wps:spPr>
+                          <a:xfrm>
+                            <a:off x="3222458" y="422954"/>
+                            <a:ext cx="254000" cy="238760"/>
+                          </a:xfrm>
+                          <a:prstGeom prst="rect">
+                            <a:avLst/>
+                          </a:prstGeom>
+                          <a:noFill/>
+                        </wps:spPr>
+                        <wps:txbx>
+                          <w:txbxContent>
+                            <w:p>
+                              <w:pPr>
+                                <w:pStyle w:val="Normaalweb"/>
+                                <w:spacing w:before="0" w:beforeAutospacing="0" w:after="0" w:afterAutospacing="0"/>
+                              </w:pPr>
+                              <w:r>
+                                <w:rPr>
+                                  <w:rFonts w:asciiTheme="minorHAnsi" w:hAnsi="Trebuchet MS" w:cstheme="minorBidi"/>
+                                  <w:color w:val="000000" w:themeColor="text1"/>
+                                  <w:kern w:val="24"/>
+                                  <w:sz w:val="20"/>
+                                  <w:szCs w:val="20"/>
+                                </w:rPr>
+                                <w:t>q</w:t>
+                              </w:r>
+                            </w:p>
+                          </w:txbxContent>
+                        </wps:txbx>
+                        <wps:bodyPr wrap="none" rtlCol="0">
+                          <a:spAutoFit/>
+                        </wps:bodyPr>
+                      </wps:wsp>
+                      <wps:wsp>
+                        <wps:cNvPr id="138" name="Rechthoek 138"/>
+                        <wps:cNvSpPr/>
+                        <wps:spPr>
+                          <a:xfrm>
+                            <a:off x="1596857" y="412467"/>
+                            <a:ext cx="532800" cy="514800"/>
+                          </a:xfrm>
+                          <a:prstGeom prst="rect">
+                            <a:avLst/>
+                          </a:prstGeom>
+                          <a:noFill/>
+                        </wps:spPr>
+                        <wps:style>
+                          <a:lnRef idx="2">
+                            <a:schemeClr val="accent1">
+                              <a:shade val="50000"/>
+                            </a:schemeClr>
+                          </a:lnRef>
+                          <a:fillRef idx="1">
+                            <a:schemeClr val="accent1"/>
+                          </a:fillRef>
+                          <a:effectRef idx="0">
+                            <a:schemeClr val="accent1"/>
+                          </a:effectRef>
+                          <a:fontRef idx="minor">
+                            <a:schemeClr val="lt1"/>
+                          </a:fontRef>
+                        </wps:style>
+                        <wps:txbx>
+                          <w:txbxContent>
+                            <w:p>
+                              <w:pPr>
+                                <w:pStyle w:val="Normaalweb"/>
+                                <w:spacing w:before="0" w:beforeAutospacing="0" w:after="0" w:afterAutospacing="0"/>
+                                <w:jc w:val="center"/>
+                              </w:pPr>
+                              <w:r>
+                                <w:rPr>
+                                  <w:rFonts w:asciiTheme="minorHAnsi" w:hAnsi="Trebuchet MS" w:cstheme="minorBidi"/>
+                                  <w:color w:val="000000" w:themeColor="text1"/>
+                                  <w:kern w:val="24"/>
+                                  <w:sz w:val="20"/>
+                                  <w:szCs w:val="20"/>
+                                </w:rPr>
+                                <w:t>a</w:t>
+                              </w:r>
+                            </w:p>
+                          </w:txbxContent>
+                        </wps:txbx>
+                        <wps:bodyPr rtlCol="0" anchor="ctr"/>
+                      </wps:wsp>
+                      <wps:wsp>
+                        <wps:cNvPr id="139" name="Rechte verbindingslijn met pijl 139"/>
+                        <wps:cNvCnPr/>
+                        <wps:spPr>
+                          <a:xfrm flipV="1">
+                            <a:off x="2129657" y="1666271"/>
+                            <a:ext cx="457800" cy="546"/>
+                          </a:xfrm>
+                          <a:prstGeom prst="straightConnector1">
+                            <a:avLst/>
+                          </a:prstGeom>
+                          <a:ln w="19050">
+                            <a:prstDash val="dash"/>
+                            <a:tailEnd type="triangle"/>
+                          </a:ln>
+                        </wps:spPr>
+                        <wps:style>
+                          <a:lnRef idx="1">
+                            <a:schemeClr val="accent1"/>
+                          </a:lnRef>
+                          <a:fillRef idx="0">
+                            <a:schemeClr val="accent1"/>
+                          </a:fillRef>
+                          <a:effectRef idx="0">
+                            <a:schemeClr val="accent1"/>
+                          </a:effectRef>
+                          <a:fontRef idx="minor">
+                            <a:schemeClr val="tx1"/>
+                          </a:fontRef>
+                        </wps:style>
+                        <wps:bodyPr/>
+                      </wps:wsp>
+                      <wps:wsp>
+                        <wps:cNvPr id="146" name="Tekstvak 146"/>
+                        <wps:cNvSpPr txBox="1"/>
+                        <wps:spPr>
+                          <a:xfrm>
+                            <a:off x="2234617" y="1410806"/>
+                            <a:ext cx="254000" cy="238760"/>
+                          </a:xfrm>
+                          <a:prstGeom prst="rect">
+                            <a:avLst/>
+                          </a:prstGeom>
+                          <a:noFill/>
+                        </wps:spPr>
+                        <wps:txbx>
+                          <w:txbxContent>
+                            <w:p>
+                              <w:pPr>
+                                <w:pStyle w:val="Normaalweb"/>
+                                <w:spacing w:before="0" w:beforeAutospacing="0" w:after="0" w:afterAutospacing="0"/>
+                              </w:pPr>
+                              <w:r>
+                                <w:rPr>
+                                  <w:rFonts w:asciiTheme="minorHAnsi" w:hAnsi="Trebuchet MS" w:cstheme="minorBidi"/>
+                                  <w:color w:val="000000" w:themeColor="text1"/>
+                                  <w:kern w:val="24"/>
+                                  <w:sz w:val="20"/>
+                                  <w:szCs w:val="20"/>
+                                </w:rPr>
+                                <w:t>q</w:t>
+                              </w:r>
+                            </w:p>
+                          </w:txbxContent>
+                        </wps:txbx>
+                        <wps:bodyPr wrap="none" rtlCol="0">
+                          <a:spAutoFit/>
+                        </wps:bodyPr>
+                      </wps:wsp>
+                      <wps:wsp>
+                        <wps:cNvPr id="147" name="Ovaal 147"/>
+                        <wps:cNvSpPr/>
+                        <wps:spPr>
+                          <a:xfrm>
+                            <a:off x="2587457" y="1409417"/>
+                            <a:ext cx="534256" cy="513707"/>
+                          </a:xfrm>
+                          <a:prstGeom prst="ellipse">
+                            <a:avLst/>
+                          </a:prstGeom>
+                          <a:ln>
+                            <a:prstDash val="dash"/>
+                          </a:ln>
+                        </wps:spPr>
+                        <wps:style>
+                          <a:lnRef idx="2">
+                            <a:schemeClr val="accent6"/>
+                          </a:lnRef>
+                          <a:fillRef idx="1">
+                            <a:schemeClr val="lt1"/>
+                          </a:fillRef>
+                          <a:effectRef idx="0">
+                            <a:schemeClr val="accent6"/>
+                          </a:effectRef>
+                          <a:fontRef idx="minor">
+                            <a:schemeClr val="dk1"/>
+                          </a:fontRef>
+                        </wps:style>
+                        <wps:txbx>
+                          <w:txbxContent>
+                            <w:p>
+                              <w:pPr>
+                                <w:pStyle w:val="Normaalweb"/>
+                                <w:spacing w:before="0" w:beforeAutospacing="0" w:after="0" w:afterAutospacing="0"/>
+                                <w:jc w:val="center"/>
+                              </w:pPr>
+                              <w:r>
+                                <w:rPr>
+                                  <w:rFonts w:asciiTheme="minorHAnsi" w:hAnsi="Trebuchet MS" w:cstheme="minorBidi"/>
+                                  <w:color w:val="000000" w:themeColor="dark1"/>
+                                  <w:kern w:val="24"/>
+                                  <w:sz w:val="20"/>
+                                  <w:szCs w:val="20"/>
+                                </w:rPr>
+                                <w:t>c</w:t>
+                              </w:r>
+                            </w:p>
+                          </w:txbxContent>
+                        </wps:txbx>
+                        <wps:bodyPr lIns="36000" rIns="36000" rtlCol="0" anchor="ctr"/>
+                      </wps:wsp>
+                      <wps:wsp>
+                        <wps:cNvPr id="148" name="Rechthoek 148"/>
+                        <wps:cNvSpPr/>
+                        <wps:spPr>
+                          <a:xfrm>
+                            <a:off x="1596857" y="1409417"/>
+                            <a:ext cx="532800" cy="514800"/>
+                          </a:xfrm>
+                          <a:prstGeom prst="rect">
+                            <a:avLst/>
+                          </a:prstGeom>
+                          <a:noFill/>
+                          <a:ln>
+                            <a:prstDash val="dash"/>
+                          </a:ln>
+                        </wps:spPr>
+                        <wps:style>
+                          <a:lnRef idx="2">
+                            <a:schemeClr val="accent1">
+                              <a:shade val="50000"/>
+                            </a:schemeClr>
+                          </a:lnRef>
+                          <a:fillRef idx="1">
+                            <a:schemeClr val="accent1"/>
+                          </a:fillRef>
+                          <a:effectRef idx="0">
+                            <a:schemeClr val="accent1"/>
+                          </a:effectRef>
+                          <a:fontRef idx="minor">
+                            <a:schemeClr val="lt1"/>
+                          </a:fontRef>
+                        </wps:style>
+                        <wps:txbx>
+                          <w:txbxContent>
+                            <w:p>
+                              <w:pPr>
+                                <w:pStyle w:val="Normaalweb"/>
+                                <w:spacing w:before="0" w:beforeAutospacing="0" w:after="0" w:afterAutospacing="0"/>
+                                <w:jc w:val="center"/>
+                              </w:pPr>
+                              <w:r>
+                                <w:rPr>
+                                  <w:rFonts w:asciiTheme="minorHAnsi" w:hAnsi="Trebuchet MS" w:cstheme="minorBidi"/>
+                                  <w:color w:val="000000" w:themeColor="text1"/>
+                                  <w:kern w:val="24"/>
+                                  <w:sz w:val="20"/>
+                                  <w:szCs w:val="20"/>
+                                </w:rPr>
+                                <w:t>b</w:t>
+                              </w:r>
+                            </w:p>
+                          </w:txbxContent>
+                        </wps:txbx>
+                        <wps:bodyPr rtlCol="0" anchor="ctr"/>
+                      </wps:wsp>
+                      <wps:wsp>
+                        <wps:cNvPr id="149" name="Rechte verbindingslijn met pijl 149"/>
+                        <wps:cNvCnPr/>
+                        <wps:spPr>
+                          <a:xfrm flipV="1">
+                            <a:off x="3043473" y="1107797"/>
+                            <a:ext cx="716362" cy="376851"/>
+                          </a:xfrm>
+                          <a:prstGeom prst="straightConnector1">
+                            <a:avLst/>
+                          </a:prstGeom>
+                          <a:ln w="19050">
+                            <a:prstDash val="dash"/>
+                            <a:tailEnd type="triangle"/>
+                          </a:ln>
+                        </wps:spPr>
+                        <wps:style>
+                          <a:lnRef idx="1">
+                            <a:schemeClr val="accent1"/>
+                          </a:lnRef>
+                          <a:fillRef idx="0">
+                            <a:schemeClr val="accent1"/>
+                          </a:fillRef>
+                          <a:effectRef idx="0">
+                            <a:schemeClr val="accent1"/>
+                          </a:effectRef>
+                          <a:fontRef idx="minor">
+                            <a:schemeClr val="tx1"/>
+                          </a:fontRef>
+                        </wps:style>
+                        <wps:bodyPr/>
+                      </wps:wsp>
+                      <wps:wsp>
+                        <wps:cNvPr id="150" name="Tekstvak 150"/>
+                        <wps:cNvSpPr txBox="1"/>
+                        <wps:spPr>
+                          <a:xfrm>
+                            <a:off x="3043409" y="990693"/>
+                            <a:ext cx="447675" cy="238760"/>
+                          </a:xfrm>
+                          <a:prstGeom prst="rect">
+                            <a:avLst/>
+                          </a:prstGeom>
+                          <a:noFill/>
+                        </wps:spPr>
+                        <wps:txbx>
+                          <w:txbxContent>
+                            <w:p>
+                              <w:pPr>
+                                <w:pStyle w:val="Normaalweb"/>
+                                <w:spacing w:before="0" w:beforeAutospacing="0" w:after="0" w:afterAutospacing="0"/>
+                              </w:pPr>
+                              <w:r>
+                                <w:rPr>
+                                  <w:rFonts w:asciiTheme="minorHAnsi" w:hAnsi="Trebuchet MS" w:cstheme="minorBidi"/>
+                                  <w:color w:val="000000" w:themeColor="text1"/>
+                                  <w:kern w:val="24"/>
+                                  <w:sz w:val="20"/>
+                                  <w:szCs w:val="20"/>
+                                </w:rPr>
+                                <w:t>copy</w:t>
+                              </w:r>
+                            </w:p>
+                          </w:txbxContent>
+                        </wps:txbx>
+                        <wps:bodyPr wrap="none" rtlCol="0">
+                          <a:spAutoFit/>
+                        </wps:bodyPr>
+                      </wps:wsp>
+                      <wps:wsp>
+                        <wps:cNvPr id="151" name="Tekstvak 151"/>
+                        <wps:cNvSpPr txBox="1"/>
+                        <wps:spPr>
+                          <a:xfrm>
+                            <a:off x="1702654" y="179938"/>
+                            <a:ext cx="249555" cy="238760"/>
+                          </a:xfrm>
+                          <a:prstGeom prst="rect">
+                            <a:avLst/>
+                          </a:prstGeom>
+                          <a:noFill/>
+                        </wps:spPr>
+                        <wps:txbx>
+                          <w:txbxContent>
+                            <w:p>
+                              <w:pPr>
+                                <w:pStyle w:val="Normaalweb"/>
+                                <w:spacing w:before="0" w:beforeAutospacing="0" w:after="0" w:afterAutospacing="0"/>
+                              </w:pPr>
+                              <w:r>
+                                <w:rPr>
+                                  <w:rFonts w:asciiTheme="minorHAnsi" w:hAnsi="Trebuchet MS" w:cstheme="minorBidi"/>
+                                  <w:color w:val="000000" w:themeColor="text1"/>
+                                  <w:kern w:val="24"/>
+                                  <w:sz w:val="20"/>
+                                  <w:szCs w:val="20"/>
+                                </w:rPr>
+                                <w:t>1</w:t>
+                              </w:r>
+                            </w:p>
+                          </w:txbxContent>
+                        </wps:txbx>
+                        <wps:bodyPr wrap="none" rtlCol="0">
+                          <a:spAutoFit/>
+                        </wps:bodyPr>
+                      </wps:wsp>
+                      <wps:wsp>
+                        <wps:cNvPr id="152" name="Tekstvak 152"/>
+                        <wps:cNvSpPr txBox="1"/>
+                        <wps:spPr>
+                          <a:xfrm>
+                            <a:off x="2716639" y="179938"/>
+                            <a:ext cx="249555" cy="238760"/>
+                          </a:xfrm>
+                          <a:prstGeom prst="rect">
+                            <a:avLst/>
+                          </a:prstGeom>
+                          <a:noFill/>
+                        </wps:spPr>
+                        <wps:txbx>
+                          <w:txbxContent>
+                            <w:p>
+                              <w:pPr>
+                                <w:pStyle w:val="Normaalweb"/>
+                                <w:spacing w:before="0" w:beforeAutospacing="0" w:after="0" w:afterAutospacing="0"/>
+                              </w:pPr>
+                              <w:r>
+                                <w:rPr>
+                                  <w:rFonts w:asciiTheme="minorHAnsi" w:hAnsi="Trebuchet MS" w:cstheme="minorBidi"/>
+                                  <w:color w:val="000000" w:themeColor="text1"/>
+                                  <w:kern w:val="24"/>
+                                  <w:sz w:val="20"/>
+                                  <w:szCs w:val="20"/>
+                                </w:rPr>
+                                <w:t>2</w:t>
+                              </w:r>
+                            </w:p>
+                          </w:txbxContent>
+                        </wps:txbx>
+                        <wps:bodyPr wrap="none" rtlCol="0">
+                          <a:spAutoFit/>
+                        </wps:bodyPr>
+                      </wps:wsp>
+                      <wps:wsp>
+                        <wps:cNvPr id="153" name="Tekstvak 153"/>
+                        <wps:cNvSpPr txBox="1"/>
+                        <wps:spPr>
+                          <a:xfrm>
+                            <a:off x="3905603" y="185921"/>
+                            <a:ext cx="249555" cy="238760"/>
+                          </a:xfrm>
+                          <a:prstGeom prst="rect">
+                            <a:avLst/>
+                          </a:prstGeom>
+                          <a:noFill/>
+                        </wps:spPr>
+                        <wps:txbx>
+                          <w:txbxContent>
+                            <w:p>
+                              <w:pPr>
+                                <w:pStyle w:val="Normaalweb"/>
+                                <w:spacing w:before="0" w:beforeAutospacing="0" w:after="0" w:afterAutospacing="0"/>
+                              </w:pPr>
+                              <w:r>
+                                <w:rPr>
+                                  <w:rFonts w:asciiTheme="minorHAnsi" w:hAnsi="Trebuchet MS" w:cstheme="minorBidi"/>
+                                  <w:color w:val="000000" w:themeColor="text1"/>
+                                  <w:kern w:val="24"/>
+                                  <w:sz w:val="20"/>
+                                  <w:szCs w:val="20"/>
+                                </w:rPr>
+                                <w:t>3</w:t>
+                              </w:r>
+                            </w:p>
+                          </w:txbxContent>
+                        </wps:txbx>
+                        <wps:bodyPr wrap="none" rtlCol="0">
+                          <a:spAutoFit/>
+                        </wps:bodyPr>
+                      </wps:wsp>
+                      <wps:wsp>
+                        <wps:cNvPr id="154" name="Tekstvak 154"/>
+                        <wps:cNvSpPr txBox="1"/>
+                        <wps:spPr>
+                          <a:xfrm>
+                            <a:off x="1702654" y="1165550"/>
+                            <a:ext cx="249555" cy="238760"/>
+                          </a:xfrm>
+                          <a:prstGeom prst="rect">
+                            <a:avLst/>
+                          </a:prstGeom>
+                          <a:noFill/>
+                        </wps:spPr>
+                        <wps:txbx>
+                          <w:txbxContent>
+                            <w:p>
+                              <w:pPr>
+                                <w:pStyle w:val="Normaalweb"/>
+                                <w:spacing w:before="0" w:beforeAutospacing="0" w:after="0" w:afterAutospacing="0"/>
+                              </w:pPr>
+                              <w:r>
+                                <w:rPr>
+                                  <w:rFonts w:asciiTheme="minorHAnsi" w:hAnsi="Trebuchet MS" w:cstheme="minorBidi"/>
+                                  <w:color w:val="000000" w:themeColor="text1"/>
+                                  <w:kern w:val="24"/>
+                                  <w:sz w:val="20"/>
+                                  <w:szCs w:val="20"/>
+                                </w:rPr>
+                                <w:t>4</w:t>
+                              </w:r>
+                            </w:p>
+                          </w:txbxContent>
+                        </wps:txbx>
+                        <wps:bodyPr wrap="none" rtlCol="0">
+                          <a:spAutoFit/>
+                        </wps:bodyPr>
+                      </wps:wsp>
+                      <wps:wsp>
+                        <wps:cNvPr id="155" name="Tekstvak 155"/>
+                        <wps:cNvSpPr txBox="1"/>
+                        <wps:spPr>
+                          <a:xfrm>
+                            <a:off x="2716639" y="1165550"/>
+                            <a:ext cx="249555" cy="238760"/>
+                          </a:xfrm>
+                          <a:prstGeom prst="rect">
+                            <a:avLst/>
+                          </a:prstGeom>
+                          <a:noFill/>
+                        </wps:spPr>
+                        <wps:txbx>
+                          <w:txbxContent>
+                            <w:p>
+                              <w:pPr>
+                                <w:pStyle w:val="Normaalweb"/>
+                                <w:spacing w:before="0" w:beforeAutospacing="0" w:after="0" w:afterAutospacing="0"/>
+                              </w:pPr>
+                              <w:r>
+                                <w:rPr>
+                                  <w:rFonts w:asciiTheme="minorHAnsi" w:hAnsi="Trebuchet MS" w:cstheme="minorBidi"/>
+                                  <w:color w:val="000000" w:themeColor="text1"/>
+                                  <w:kern w:val="24"/>
+                                  <w:sz w:val="20"/>
+                                  <w:szCs w:val="20"/>
+                                </w:rPr>
+                                <w:t>5</w:t>
+                              </w:r>
+                            </w:p>
+                          </w:txbxContent>
+                        </wps:txbx>
+                        <wps:bodyPr wrap="none" rtlCol="0">
+                          <a:spAutoFit/>
+                        </wps:bodyPr>
+                      </wps:wsp>
+                    </wpc:wpc>
+                  </a:graphicData>
+                </a:graphic>
+                <wp14:sizeRelH relativeFrom="margin">
+                  <wp14:pctWidth>0</wp14:pctWidth>
+                </wp14:sizeRelH>
+                <wp14:sizeRelV relativeFrom="margin">
+                  <wp14:pctHeight>0</wp14:pctHeight>
+                </wp14:sizeRelV>
+              </wp:anchor>
+            </w:drawing>
+          </mc:Choice>
+          <mc:Fallback>
+            <w:pict>
+              <v:group w14:anchorId="554B2A3E" id="_x0000_s1113" style="position:absolute;margin-left:0;margin-top:190.75pt;width:471.95pt;height:153.8pt;z-index:251677696;mso-wrap-distance-left:0;mso-wrap-distance-right:0;mso-width-relative:margin;mso-height-relative:margin" coordsize="5993765,1953260" o:gfxdata="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" o:allowoverlap="f">
+                <v:shape id="_x0000_s1114" type="#_x0000_t75" style="position:absolute;width:5993765;height:1953260;visibility:visible;mso-wrap-style:square">
+                  <v:fill o:detectmouseclick="t"/>
+                  <v:path o:connecttype="none"/>
+                </v:shape>
+                <v:shape id="Rechte verbindingslijn met pijl 131" o:spid="_x0000_s1115" type="#_x0000_t32" style="position:absolute;left:2129657;top:669321;width:457800;height:546;flip:y;visibility:visible;mso-wrap-style:square" o:connectortype="straight" o:gfxdata="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" strokecolor="#006a89 [3204]" strokeweight="1.5pt">
+                  <v:stroke endarrow="block" joinstyle="miter"/>
+                </v:shape>
+                <v:shape id="Tekstvak 133" o:spid="_x0000_s1116" type="#_x0000_t202" style="position:absolute;left:2234617;top:414200;width:254000;height:238760;visibility:visible;mso-wrap-style:none;v-text-anchor:top" o:gfxdata="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" filled="f" stroked="f">
+                  <v:textbox style="mso-fit-shape-to-text:t">
+                    <w:txbxContent>
+                      <w:p>
+                        <w:pPr>
+                          <w:pStyle w:val="Normaalweb"/>
+                          <w:spacing w:before="0" w:beforeAutospacing="0" w:after="0" w:afterAutospacing="0"/>
+                        </w:pPr>
+                        <w:r>
+                          <w:rPr>
+                            <w:rFonts w:asciiTheme="minorHAnsi" w:hAnsi="Trebuchet MS" w:cstheme="minorBidi"/>
+                            <w:color w:val="000000" w:themeColor="text1"/>
+                            <w:kern w:val="24"/>
+                            <w:sz w:val="20"/>
+                            <w:szCs w:val="20"/>
+                          </w:rPr>
+                          <w:t>p</w:t>
+                        </w:r>
+                      </w:p>
+                    </w:txbxContent>
+                  </v:textbox>
+                </v:shape>
+                <v:oval id="Ovaal 134" o:spid="_x0000_s1117" style="position:absolute;left:2587457;top:412467;width:534256;height:513707;visibility:visible;mso-wrap-style:square;v-text-anchor:middle" o:gfxdata="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" fillcolor="#cfe6f5 [661]" strokecolor="#8a479b [3209]" strokeweight="1pt">
+                  <v:stroke joinstyle="miter"/>
+                  <v:textbox inset="1mm,,1mm">
+                    <w:txbxContent>
+                      <w:p>
+                        <w:pPr>
+                          <w:pStyle w:val="Normaalweb"/>
+                          <w:spacing w:before="0" w:beforeAutospacing="0" w:after="0" w:afterAutospacing="0"/>
+                          <w:jc w:val="center"/>
+                        </w:pPr>
+                        <w:r>
+                          <w:rPr>
+                            <w:rFonts w:asciiTheme="minorHAnsi" w:hAnsi="Trebuchet MS" w:cstheme="minorBidi"/>
+                            <w:color w:val="000000" w:themeColor="dark1"/>
+                            <w:kern w:val="24"/>
+                            <w:sz w:val="20"/>
+                            <w:szCs w:val="20"/>
+                          </w:rPr>
+                          <w:t>d</w:t>
+                        </w:r>
+                      </w:p>
+                    </w:txbxContent>
+                  </v:textbox>
+                </v:oval>
+                <v:oval id="Ovaal 135" o:spid="_x0000_s1118" style="position:absolute;left:3578057;top:414342;width:931078;height:513707;visibility:visible;mso-wrap-style:square;v-text-anchor:middle" o:gfxdata="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" fillcolor="#cfe6f5 [661]" strokecolor="#8a479b [3209]" strokeweight="1pt">
+                  <v:stroke joinstyle="miter"/>
+                  <v:textbox inset="1mm,,1mm">
+                    <w:txbxContent>
+                      <w:p>
+                        <w:pPr>
+                          <w:pStyle w:val="Normaalweb"/>
+                          <w:spacing w:before="0" w:beforeAutospacing="0" w:after="0" w:afterAutospacing="0"/>
+                          <w:jc w:val="center"/>
+                        </w:pPr>
+                        <w:r>
+                          <w:rPr>
+                            <w:rFonts w:asciiTheme="minorHAnsi" w:hAnsi="Trebuchet MS" w:cstheme="minorBidi"/>
+                            <w:color w:val="000000" w:themeColor="dark1"/>
+                            <w:kern w:val="24"/>
+                            <w:sz w:val="20"/>
+                            <w:szCs w:val="20"/>
+                          </w:rPr>
+                          <w:t>Nothing</w:t>
+                        </w:r>
+                      </w:p>
+                    </w:txbxContent>
+                  </v:textbox>
+                </v:oval>
+                <v:shape id="Rechte verbindingslijn met pijl 136" o:spid="_x0000_s1119" type="#_x0000_t32" style="position:absolute;left:3121713;top:669321;width:456344;height:1875;visibility:visible;mso-wrap-style:square" o:connectortype="straight" o:gfxdata="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" strokecolor="#006a89 [3204]" strokeweight="1.5pt">
+                  <v:stroke endarrow="block" joinstyle="miter"/>
+                </v:shape>
+                <v:shape id="Tekstvak 137" o:spid="_x0000_s1120" type="#_x0000_t202" style="position:absolute;left:3222458;top:422954;width:254000;height:238760;visibility:visible;mso-wrap-style:none;v-text-anchor:top" o:gfxdata="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" filled="f" stroked="f">
+                  <v:textbox style="mso-fit-shape-to-text:t">
+                    <w:txbxContent>
+                      <w:p>
+                        <w:pPr>
+                          <w:pStyle w:val="Normaalweb"/>
+                          <w:spacing w:before="0" w:beforeAutospacing="0" w:after="0" w:afterAutospacing="0"/>
+                        </w:pPr>
+                        <w:r>
+                          <w:rPr>
+                            <w:rFonts w:asciiTheme="minorHAnsi" w:hAnsi="Trebuchet MS" w:cstheme="minorBidi"/>
+                            <w:color w:val="000000" w:themeColor="text1"/>
+                            <w:kern w:val="24"/>
+                            <w:sz w:val="20"/>
+                            <w:szCs w:val="20"/>
+                          </w:rPr>
+                          <w:t>q</w:t>
+                        </w:r>
+                      </w:p>
+                    </w:txbxContent>
+                  </v:textbox>
+                </v:shape>
+                <v:rect id="Rechthoek 138" o:spid="_x0000_s1121" style="position:absolute;left:1596857;top:412467;width:532800;height:514800;visibility:visible;mso-wrap-style:square;v-text-anchor:middle" o:gfxdata="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" filled="f" strokecolor="#003444 [1604]" strokeweight="1pt">
+                  <v:textbox>
+                    <w:txbxContent>
+                      <w:p>
+                        <w:pPr>
+                          <w:pStyle w:val="Normaalweb"/>
+                          <w:spacing w:before="0" w:beforeAutospacing="0" w:after="0" w:afterAutospacing="0"/>
+                          <w:jc w:val="center"/>
+                        </w:pPr>
+                        <w:r>
+                          <w:rPr>
+                            <w:rFonts w:asciiTheme="minorHAnsi" w:hAnsi="Trebuchet MS" w:cstheme="minorBidi"/>
+                            <w:color w:val="000000" w:themeColor="text1"/>
+                            <w:kern w:val="24"/>
+                            <w:sz w:val="20"/>
+                            <w:szCs w:val="20"/>
+                          </w:rPr>
+                          <w:t>a</w:t>
+                        </w:r>
+                      </w:p>
+                    </w:txbxContent>
+                  </v:textbox>
+                </v:rect>
+                <v:shape id="Rechte verbindingslijn met pijl 139" o:spid="_x0000_s1122" type="#_x0000_t32" style="position:absolute;left:2129657;top:1666271;width:457800;height:546;flip:y;visibility:visible;mso-wrap-style:square" o:connectortype="straight" o:gfxdata="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" strokecolor="#006a89 [3204]" strokeweight="1.5pt">
+                  <v:stroke dashstyle="dash" endarrow="block" joinstyle="miter"/>
+                </v:shape>
+                <v:shape id="Tekstvak 146" o:spid="_x0000_s1123" type="#_x0000_t202" style="position:absolute;left:2234617;top:1410806;width:254000;height:238760;visibility:visible;mso-wrap-style:none;v-text-anchor:top" o:gfxdata="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" filled="f" stroked="f">
+                  <v:textbox style="mso-fit-shape-to-text:t">
+                    <w:txbxContent>
+                      <w:p>
+                        <w:pPr>
+                          <w:pStyle w:val="Normaalweb"/>
+                          <w:spacing w:before="0" w:beforeAutospacing="0" w:after="0" w:afterAutospacing="0"/>
+                        </w:pPr>
+                        <w:r>
+                          <w:rPr>
+                            <w:rFonts w:asciiTheme="minorHAnsi" w:hAnsi="Trebuchet MS" w:cstheme="minorBidi"/>
+                            <w:color w:val="000000" w:themeColor="text1"/>
+                            <w:kern w:val="24"/>
+                            <w:sz w:val="20"/>
+                            <w:szCs w:val="20"/>
+                          </w:rPr>
+                          <w:t>q</w:t>
+                        </w:r>
+                      </w:p>
+                    </w:txbxContent>
+                  </v:textbox>
+                </v:shape>
+                <v:oval id="Ovaal 147" o:spid="_x0000_s1124" style="position:absolute;left:2587457;top:1409417;width:534256;height:513707;visibility:visible;mso-wrap-style:square;v-text-anchor:middle" o:gfxdata="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" fillcolor="white [3201]" strokecolor="#8a479b [3209]" strokeweight="1pt">
+                  <v:stroke dashstyle="dash" joinstyle="miter"/>
+                  <v:textbox inset="1mm,,1mm">
+                    <w:txbxContent>
+                      <w:p>
+                        <w:pPr>
+                          <w:pStyle w:val="Normaalweb"/>
+                          <w:spacing w:before="0" w:beforeAutospacing="0" w:after="0" w:afterAutospacing="0"/>
+                          <w:jc w:val="center"/>
+                        </w:pPr>
+                        <w:r>
+                          <w:rPr>
+                            <w:rFonts w:asciiTheme="minorHAnsi" w:hAnsi="Trebuchet MS" w:cstheme="minorBidi"/>
+                            <w:color w:val="000000" w:themeColor="dark1"/>
+                            <w:kern w:val="24"/>
+                            <w:sz w:val="20"/>
+                            <w:szCs w:val="20"/>
+                          </w:rPr>
+                          <w:t>c</w:t>
+                        </w:r>
+                      </w:p>
+                    </w:txbxContent>
+                  </v:textbox>
+                </v:oval>
+                <v:rect id="Rechthoek 148" o:spid="_x0000_s1125" style="position:absolute;left:1596857;top:1409417;width:532800;height:514800;visibility:visible;mso-wrap-style:square;v-text-anchor:middle" o:gfxdata="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" filled="f" strokecolor="#003444 [1604]" strokeweight="1pt">
+                  <v:stroke dashstyle="dash"/>
+                  <v:textbox>
+                    <w:txbxContent>
+                      <w:p>
+                        <w:pPr>
+                          <w:pStyle w:val="Normaalweb"/>
+                          <w:spacing w:before="0" w:beforeAutospacing="0" w:after="0" w:afterAutospacing="0"/>
+                          <w:jc w:val="center"/>
+                        </w:pPr>
+                        <w:r>
+                          <w:rPr>
+                            <w:rFonts w:asciiTheme="minorHAnsi" w:hAnsi="Trebuchet MS" w:cstheme="minorBidi"/>
+                            <w:color w:val="000000" w:themeColor="text1"/>
+                            <w:kern w:val="24"/>
+                            <w:sz w:val="20"/>
+                            <w:szCs w:val="20"/>
+                          </w:rPr>
+                          <w:t>b</w:t>
+                        </w:r>
+                      </w:p>
+                    </w:txbxContent>
+                  </v:textbox>
+                </v:rect>
+                <v:shape id="Rechte verbindingslijn met pijl 149" o:spid="_x0000_s1126" type="#_x0000_t32" style="position:absolute;left:3043473;top:1107797;width:716362;height:376851;flip:y;visibility:visible;mso-wrap-style:square" o:connectortype="straight" o:gfxdata="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" strokecolor="#006a89 [3204]" strokeweight="1.5pt">
+                  <v:stroke dashstyle="dash" endarrow="block" joinstyle="miter"/>
+                </v:shape>
+                <v:shape id="Tekstvak 150" o:spid="_x0000_s1127" type="#_x0000_t202" style="position:absolute;left:3043409;top:990693;width:447675;height:238760;visibility:visible;mso-wrap-style:none;v-text-anchor:top" o:gfxdata="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" filled="f" stroked="f">
+                  <v:textbox style="mso-fit-shape-to-text:t">
+                    <w:txbxContent>
+                      <w:p>
+                        <w:pPr>
+                          <w:pStyle w:val="Normaalweb"/>
+                          <w:spacing w:before="0" w:beforeAutospacing="0" w:after="0" w:afterAutospacing="0"/>
+                        </w:pPr>
+                        <w:r>
+                          <w:rPr>
+                            <w:rFonts w:asciiTheme="minorHAnsi" w:hAnsi="Trebuchet MS" w:cstheme="minorBidi"/>
+                            <w:color w:val="000000" w:themeColor="text1"/>
+                            <w:kern w:val="24"/>
+                            <w:sz w:val="20"/>
+                            <w:szCs w:val="20"/>
+                          </w:rPr>
+                          <w:t>copy</w:t>
+                        </w:r>
+                      </w:p>
+                    </w:txbxContent>
+                  </v:textbox>
+                </v:shape>
+                <v:shape id="Tekstvak 151" o:spid="_x0000_s1128" type="#_x0000_t202" style="position:absolute;left:1702654;top:179938;width:249555;height:238760;visibility:visible;mso-wrap-style:none;v-text-anchor:top" o:gfxdata="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" filled="f" stroked="f">
+                  <v:textbox style="mso-fit-shape-to-text:t">
+                    <w:txbxContent>
+                      <w:p>
+                        <w:pPr>
+                          <w:pStyle w:val="Normaalweb"/>
+                          <w:spacing w:before="0" w:beforeAutospacing="0" w:after="0" w:afterAutospacing="0"/>
+                        </w:pPr>
+                        <w:r>
+                          <w:rPr>
+                            <w:rFonts w:asciiTheme="minorHAnsi" w:hAnsi="Trebuchet MS" w:cstheme="minorBidi"/>
+                            <w:color w:val="000000" w:themeColor="text1"/>
+                            <w:kern w:val="24"/>
+                            <w:sz w:val="20"/>
+                            <w:szCs w:val="20"/>
+                          </w:rPr>
+                          <w:t>1</w:t>
+                        </w:r>
+                      </w:p>
+                    </w:txbxContent>
+                  </v:textbox>
+                </v:shape>
+                <v:shape id="Tekstvak 152" o:spid="_x0000_s1129" type="#_x0000_t202" style="position:absolute;left:2716639;top:179938;width:249555;height:238760;visibility:visible;mso-wrap-style:none;v-text-anchor:top" o:gfxdata="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" filled="f" stroked="f">
+                  <v:textbox style="mso-fit-shape-to-text:t">
+                    <w:txbxContent>
+                      <w:p>
+                        <w:pPr>
+                          <w:pStyle w:val="Normaalweb"/>
+                          <w:spacing w:before="0" w:beforeAutospacing="0" w:after="0" w:afterAutospacing="0"/>
+                        </w:pPr>
+                        <w:r>
+                          <w:rPr>
+                            <w:rFonts w:asciiTheme="minorHAnsi" w:hAnsi="Trebuchet MS" w:cstheme="minorBidi"/>
+                            <w:color w:val="000000" w:themeColor="text1"/>
+                            <w:kern w:val="24"/>
+                            <w:sz w:val="20"/>
+                            <w:szCs w:val="20"/>
+                          </w:rPr>
+                          <w:t>2</w:t>
+                        </w:r>
+                      </w:p>
+                    </w:txbxContent>
+                  </v:textbox>
+                </v:shape>
+                <v:shape id="Tekstvak 153" o:spid="_x0000_s1130" type="#_x0000_t202" style="position:absolute;left:3905603;top:185921;width:249555;height:238760;visibility:visible;mso-wrap-style:none;v-text-anchor:top" o:gfxdata="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" filled="f" stroked="f">
+                  <v:textbox style="mso-fit-shape-to-text:t">
+                    <w:txbxContent>
+                      <w:p>
+                        <w:pPr>
+                          <w:pStyle w:val="Normaalweb"/>
+                          <w:spacing w:before="0" w:beforeAutospacing="0" w:after="0" w:afterAutospacing="0"/>
+                        </w:pPr>
+                        <w:r>
+                          <w:rPr>
+                            <w:rFonts w:asciiTheme="minorHAnsi" w:hAnsi="Trebuchet MS" w:cstheme="minorBidi"/>
+                            <w:color w:val="000000" w:themeColor="text1"/>
+                            <w:kern w:val="24"/>
+                            <w:sz w:val="20"/>
+                            <w:szCs w:val="20"/>
+                          </w:rPr>
+                          <w:t>3</w:t>
+                        </w:r>
+                      </w:p>
+                    </w:txbxContent>
+                  </v:textbox>
+                </v:shape>
+                <v:shape id="Tekstvak 154" o:spid="_x0000_s1131" type="#_x0000_t202" style="position:absolute;left:1702654;top:1165550;width:249555;height:238760;visibility:visible;mso-wrap-style:none;v-text-anchor:top" o:gfxdata="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" filled="f" stroked="f">
+                  <v:textbox style="mso-fit-shape-to-text:t">
+                    <w:txbxContent>
+                      <w:p>
+                        <w:pPr>
+                          <w:pStyle w:val="Normaalweb"/>
+                          <w:spacing w:before="0" w:beforeAutospacing="0" w:after="0" w:afterAutospacing="0"/>
+                        </w:pPr>
+                        <w:r>
+                          <w:rPr>
+                            <w:rFonts w:asciiTheme="minorHAnsi" w:hAnsi="Trebuchet MS" w:cstheme="minorBidi"/>
+                            <w:color w:val="000000" w:themeColor="text1"/>
+                            <w:kern w:val="24"/>
+                            <w:sz w:val="20"/>
+                            <w:szCs w:val="20"/>
+                          </w:rPr>
+                          <w:t>4</w:t>
+                        </w:r>
+                      </w:p>
+                    </w:txbxContent>
+                  </v:textbox>
+                </v:shape>
+                <v:shape id="Tekstvak 155" o:spid="_x0000_s1132" type="#_x0000_t202" style="position:absolute;left:2716639;top:1165550;width:249555;height:238760;visibility:visible;mso-wrap-style:none;v-text-anchor:top" o:gfxdata="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" filled="f" stroked="f">
+                  <v:textbox style="mso-fit-shape-to-text:t">
+                    <w:txbxContent>
+                      <w:p>
+                        <w:pPr>
+                          <w:pStyle w:val="Normaalweb"/>
+                          <w:spacing w:before="0" w:beforeAutospacing="0" w:after="0" w:afterAutospacing="0"/>
+                        </w:pPr>
+                        <w:r>
+                          <w:rPr>
+                            <w:rFonts w:asciiTheme="minorHAnsi" w:hAnsi="Trebuchet MS" w:cstheme="minorBidi"/>
+                            <w:color w:val="000000" w:themeColor="text1"/>
+                            <w:kern w:val="24"/>
+                            <w:sz w:val="20"/>
+                            <w:szCs w:val="20"/>
+                          </w:rPr>
+                          <w:t>5</w:t>
+                        </w:r>
+                      </w:p>
+                    </w:txbxContent>
+                  </v:textbox>
+                </v:shape>
+                <w10:wrap type="topAndBottom"/>
+              </v:group>
+            </w:pict>
+          </mc:Fallback>
+        </mc:AlternateContent>
+      </w:r>
+      <w:r>
+        <w:t xml:space="preserve">Als echter de mutatie </w:t>
+      </w:r>
+      <w:r>
+        <w:rPr>
+          <w:rStyle w:val="inlinecode"/>
+        </w:rPr>
+        <w:t>set a p</w:t>
+      </w:r>
+      <w:r>
+        <w:rPr>
+          <w:rStyle w:val="inlinecode"/>
+        </w:rPr>
+        <w:t xml:space="preserve"> </w:t>
+      </w:r>
+      <w:r>
+        <w:rPr>
+          <w:rStyle w:val="inlinecode"/>
+        </w:rPr>
+        <w:t>d</w:t>
+      </w:r>
+      <w:r>
+        <w:t xml:space="preserve"> is uitgevoerd, krijgen we een ander soort update:</w:t>
+      </w:r>
+    </w:p>
+    <w:p/>
+    <w:p>
+      <w:r>
+        <w:t>Hier is de inhoud van locatie 3 overschreven met Nothing (omdat er geen triple &lt;d q x&gt; is) en bovendien is de copy-link verbroken. Immers, locatie 3 is niet langer afhankelijk van locatie 5. Bovendien, locatie 5 heeft geen dependencies en kan worden opgeruimd. Datzelfde geldt dan ook voor locatie 4.</w:t>
+      </w:r>
+    </w:p>
+    <w:p>
+      <w:r>
+        <w:lastRenderedPageBreak/>
+        <w:t xml:space="preserve">Dit bijzondere gedrag vloeit voort uit de </w:t>
+      </w:r>
+      <w:r>
+        <w:rPr>
+          <w:i/>
+        </w:rPr>
+        <w:t>dereferentie</w:t>
+      </w:r>
+      <w:r>
+        <w:t xml:space="preserve"> van locatie 2 naar locatie 4. Uit de query-locatie (met inhoud b) wordt de startlocatie 4 gevonden, waar het tweede deel van de samengestelde query op wordt toegepast. Het resultaat daarvan kopiëren we naar locatie 3.</w:t>
+      </w:r>
+    </w:p>
+    <w:p>
+      <w:pPr>
+        <w:pStyle w:val="Kop1"/>
+      </w:pPr>
+      <w:r>
+        <w:t>Property getters</w:t>
+      </w:r>
+    </w:p>
+    <w:p>
+      <w:r>
+        <w:t>Onder een Property Getter verstaan we een functie die uit een subject voor een property een object teruggeeft, waarbij het triple &lt;s p o&gt; een basisfeit is (basisfeiten behoren tot de axiomas van de theorie en worden opgeslagen in de database).</w:t>
+      </w:r>
+    </w:p>
+    <w:p>
+      <w:r>
+        <w:t xml:space="preserve">Een samengestelde query (bijvoorbeeld </w:t>
+      </w:r>
+      <w:r>
+        <w:rPr>
+          <w:rStyle w:val="inlinecode"/>
+        </w:rPr>
+        <w:t>p &gt;-&gt; q</w:t>
+      </w:r>
+      <w:r>
+        <w:t xml:space="preserve">) heeft dezelfde signatuur als een Property Getter, maar levert niet het object dat bij het subject hoort als basisfeit. </w:t>
+      </w:r>
+    </w:p>
+    <w:p>
+      <w:r>
+        <w:t xml:space="preserve">Property Getters zijn zo geïmplementeerd, dat ze </w:t>
+      </w:r>
+      <w:r>
+        <w:t xml:space="preserve">een locatie altijd derefereren. </w:t>
+      </w:r>
+    </w:p>
+    <w:p>
+      <w:pPr>
+        <w:pStyle w:val="Kop1"/>
+      </w:pPr>
+      <w:r>
+        <w:t>StartLocations voor combinatoren</w:t>
+      </w:r>
+    </w:p>
+    <w:p>
+      <w:r>
+        <w:t xml:space="preserve">De PluralToSingle compositie combinator verbindt het resultaat van een PluralGetter met dat van een SingleGetter. Het resultaat van een PluralGetter is </w:t>
+      </w:r>
+      <w:r>
+        <w:rPr>
+          <w:rStyle w:val="inlinecode"/>
+        </w:rPr>
+        <w:t>Array Resource</w:t>
+      </w:r>
+      <w:r>
+        <w:t xml:space="preserve">. </w:t>
+      </w:r>
+      <w:r>
+        <w:t>Aansluitend passen we de SingleGetter toe op elke resource. Als die SingleGetter een Property Getter is, derefereert hij de resource naar zijn StartLocation. De resultaten van deze operaties worden verzameld in een Array in een Location, dat uiteindelijk gekopieerd wordt naar een Location die het resultaat is van de compositie combinator (het kopiëren is conform het kopiëren in de SingleToSingle combinator).</w:t>
       </w:r>
       <w:bookmarkStart w:id="0" w:name="_GoBack"/>
       <w:bookmarkEnd w:id="0"/>
-      <w:r>
-        <w:t>onderliggend triple.</w:t>
+    </w:p>
+    <w:p>
+      <w:r>
+        <w:t xml:space="preserve">Deze manier van gebruik van een StartLocation maakt zo’n Location nooit afhankelijk van andere Locations. Er ontstaat dus nooit het probleem dat de inhoud van zo’n Location aangepast wordt. </w:t>
       </w:r>
     </w:p>
     <w:sectPr>
@@ -2515,7 +6643,7 @@
           <w:rPr>
             <w:noProof/>
           </w:rPr>
-          <w:t>3</w:t>
+          <w:t>5</w:t>
         </w:r>
         <w:r>
           <w:fldChar w:fldCharType="end"/>
@@ -3232,6 +7360,7 @@
     <w:lsdException w:name="HTML Sample" w:semiHidden="1" w:unhideWhenUsed="1"/>
     <w:lsdException w:name="HTML Typewriter" w:semiHidden="1" w:unhideWhenUsed="1"/>
     <w:lsdException w:name="HTML Variable" w:semiHidden="1" w:unhideWhenUsed="1"/>
+    <w:lsdException w:name="Normal Table" w:semiHidden="1" w:unhideWhenUsed="1"/>
     <w:lsdException w:name="annotation subject" w:semiHidden="1" w:unhideWhenUsed="1"/>
     <w:lsdException w:name="No List" w:semiHidden="1" w:unhideWhenUsed="1"/>
     <w:lsdException w:name="Outline List 1" w:semiHidden="1" w:unhideWhenUsed="1"/>
@@ -3277,9 +7406,11 @@
     <w:lsdException w:name="Table Subtle 1" w:semiHidden="1" w:unhideWhenUsed="1"/>
     <w:lsdException w:name="Table Subtle 2" w:semiHidden="1" w:unhideWhenUsed="1"/>
     <w:lsdException w:name="Table Web 1" w:semiHidden="1" w:unhideWhenUsed="1"/>
+    <w:lsdException w:name="Table Web 2" w:semiHidden="1" w:unhideWhenUsed="1"/>
     <w:lsdException w:name="Table Web 3" w:semiHidden="1" w:unhideWhenUsed="1"/>
     <w:lsdException w:name="Balloon Text" w:semiHidden="1" w:unhideWhenUsed="1"/>
     <w:lsdException w:name="Table Grid" w:uiPriority="39"/>
+    <w:lsdException w:name="Table Theme" w:semiHidden="1" w:unhideWhenUsed="1"/>
     <w:lsdException w:name="Placeholder Text" w:semiHidden="1"/>
     <w:lsdException w:name="No Spacing" w:semiHidden="1" w:uiPriority="1" w:unhideWhenUsed="1" w:qFormat="1"/>
     <w:lsdException w:name="Light Shading" w:uiPriority="60"/>
